--- a/documentation/Smart Expense Tracker with Receipt OCR and Auto-Categorization.docx
+++ b/documentation/Smart Expense Tracker with Receipt OCR and Auto-Categorization.docx
@@ -1,128 +1,96 @@
 
 <file path=word/document.xml><?xml version="1.0" encoding="utf-8"?>
-<w:document xmlns:mc="http://schemas.openxmlformats.org/markup-compatibility/2006" xmlns:o="urn:schemas-microsoft-com:office:office" xmlns:r="http://schemas.openxmlformats.org/officeDocument/2006/relationships" xmlns:m="http://schemas.openxmlformats.org/officeDocument/2006/math" xmlns:v="urn:schemas-microsoft-com:vml" xmlns:wp="http://schemas.openxmlformats.org/drawingml/2006/wordprocessingDrawing" xmlns:w10="urn:schemas-microsoft-com:office:word" xmlns:w="http://schemas.openxmlformats.org/wordprocessingml/2006/main" xmlns:wne="http://schemas.microsoft.com/office/word/2006/wordml" xmlns:sl="http://schemas.openxmlformats.org/schemaLibrary/2006/main" xmlns:a="http://schemas.openxmlformats.org/drawingml/2006/main" xmlns:pic="http://schemas.openxmlformats.org/drawingml/2006/picture" xmlns:c="http://schemas.openxmlformats.org/drawingml/2006/chart" xmlns:lc="http://schemas.openxmlformats.org/drawingml/2006/lockedCanvas" xmlns:dgm="http://schemas.openxmlformats.org/drawingml/2006/diagram" xmlns:wps="http://schemas.microsoft.com/office/word/2010/wordprocessingShape" xmlns:wpg="http://schemas.microsoft.com/office/word/2010/wordprocessingGroup" xmlns:w14="http://schemas.microsoft.com/office/word/2010/wordml" xmlns:w15="http://schemas.microsoft.com/office/word/2012/wordml" xmlns:w16="http://schemas.microsoft.com/office/word/2018/wordml" xmlns:w16cex="http://schemas.microsoft.com/office/word/2018/wordml/cex" xmlns:w16cid="http://schemas.microsoft.com/office/word/2016/wordml/cid" xmlns="http://schemas.microsoft.com/office/tasks/2019/documenttasks" xmlns:cr="http://schemas.microsoft.com/office/comments/2020/reactions">
+<w:document xmlns:wpc="http://schemas.microsoft.com/office/word/2010/wordprocessingCanvas" xmlns:cx="http://schemas.microsoft.com/office/drawing/2014/chartex" xmlns:cx1="http://schemas.microsoft.com/office/drawing/2015/9/8/chartex" xmlns:cx2="http://schemas.microsoft.com/office/drawing/2015/10/21/chartex" xmlns:cx3="http://schemas.microsoft.com/office/drawing/2016/5/9/chartex" xmlns:cx4="http://schemas.microsoft.com/office/drawing/2016/5/10/chartex" xmlns:cx5="http://schemas.microsoft.com/office/drawing/2016/5/11/chartex" xmlns:cx6="http://schemas.microsoft.com/office/drawing/2016/5/12/chartex" xmlns:cx7="http://schemas.microsoft.com/office/drawing/2016/5/13/chartex" xmlns:cx8="http://schemas.microsoft.com/office/drawing/2016/5/14/chartex" xmlns:mc="http://schemas.openxmlformats.org/markup-compatibility/2006" xmlns:aink="http://schemas.microsoft.com/office/drawing/2016/ink" xmlns:am3d="http://schemas.microsoft.com/office/drawing/2017/model3d" xmlns:o="urn:schemas-microsoft-com:office:office" xmlns:oel="http://schemas.microsoft.com/office/2019/extlst" xmlns:r="http://schemas.openxmlformats.org/officeDocument/2006/relationships" xmlns:m="http://schemas.openxmlformats.org/officeDocument/2006/math" xmlns:v="urn:schemas-microsoft-com:vml" xmlns:wp14="http://schemas.microsoft.com/office/word/2010/wordprocessingDrawing" xmlns:wp="http://schemas.openxmlformats.org/drawingml/2006/wordprocessingDrawing" xmlns:w10="urn:schemas-microsoft-com:office:word" xmlns:w="http://schemas.openxmlformats.org/wordprocessingml/2006/main" xmlns:w14="http://schemas.microsoft.com/office/word/2010/wordml" xmlns:w15="http://schemas.microsoft.com/office/word/2012/wordml" xmlns:w16cex="http://schemas.microsoft.com/office/word/2018/wordml/cex" xmlns:w16cid="http://schemas.microsoft.com/office/word/2016/wordml/cid" xmlns:w16="http://schemas.microsoft.com/office/word/2018/wordml" xmlns:w16du="http://schemas.microsoft.com/office/word/2023/wordml/word16du" xmlns:w16sdtdh="http://schemas.microsoft.com/office/word/2020/wordml/sdtdatahash" xmlns:w16sdtfl="http://schemas.microsoft.com/office/word/2024/wordml/sdtformatlock" xmlns:w16se="http://schemas.microsoft.com/office/word/2015/wordml/symex" xmlns:wpg="http://schemas.microsoft.com/office/word/2010/wordprocessingGroup" xmlns:wpi="http://schemas.microsoft.com/office/word/2010/wordprocessingInk" xmlns:wne="http://schemas.microsoft.com/office/word/2006/wordml" xmlns:wps="http://schemas.microsoft.com/office/word/2010/wordprocessingShape" mc:Ignorable="w14 w15 w16se w16cid w16 w16cex w16sdtdh w16sdtfl w16du wp14">
   <w:body>
     <w:p>
       <w:pPr>
-        <w:spacing w:after="240" w:before="240" w:lineRule="auto"/>
-        <w:rPr>
-          <w:b w:val="1"/>
+        <w:spacing w:before="240" w:after="240"/>
+        <w:rPr>
+          <w:b/>
           <w:sz w:val="28"/>
           <w:szCs w:val="28"/>
         </w:rPr>
       </w:pPr>
       <w:r>
         <w:rPr>
-          <w:b w:val="1"/>
+          <w:b/>
           <w:sz w:val="28"/>
           <w:szCs w:val="28"/>
-          <w:rtl w:val="0"/>
-        </w:rPr>
-        <w:t xml:space="preserve">Smart Expense Tracker with Receipt OCR and Auto-Categorization</w:t>
-      </w:r>
-    </w:p>
-    <w:p>
-      <w:pPr>
-        <w:rPr/>
-      </w:pPr>
-      <w:r>
-        <w:rPr>
-          <w:rtl w:val="0"/>
-        </w:rPr>
-      </w:r>
-    </w:p>
-    <w:p>
-      <w:pPr>
-        <w:spacing w:after="200" w:before="240" w:lineRule="auto"/>
-        <w:rPr>
-          <w:b w:val="1"/>
-        </w:rPr>
-      </w:pPr>
-      <w:r>
-        <w:rPr>
-          <w:b w:val="1"/>
-          <w:rtl w:val="0"/>
-        </w:rPr>
-        <w:t xml:space="preserve">1. Project Topic:</w:t>
-      </w:r>
-    </w:p>
-    <w:p>
-      <w:pPr>
-        <w:spacing w:after="200" w:before="240" w:lineRule="auto"/>
-        <w:rPr/>
-      </w:pPr>
-      <w:r>
-        <w:rPr>
-          <w:rtl w:val="0"/>
-        </w:rPr>
+        </w:rPr>
+        <w:t>Smart Expense Tracker with Receipt OCR and Auto-Categorization</w:t>
+      </w:r>
+    </w:p>
+    <w:p/>
+    <w:p>
+      <w:pPr>
+        <w:spacing w:before="240" w:after="200"/>
+        <w:rPr>
+          <w:b/>
+        </w:rPr>
+      </w:pPr>
+      <w:r>
+        <w:rPr>
+          <w:b/>
+        </w:rPr>
+        <w:t>1. Project Topic:</w:t>
+      </w:r>
+    </w:p>
+    <w:p>
+      <w:pPr>
+        <w:spacing w:before="240" w:after="200"/>
+      </w:pPr>
+      <w:r>
         <w:t xml:space="preserve">Development of a Python-based </w:t>
       </w:r>
       <w:r>
         <w:rPr>
-          <w:b w:val="1"/>
-          <w:rtl w:val="0"/>
-        </w:rPr>
-        <w:t xml:space="preserve">Smart Expense Tracker</w:t>
-      </w:r>
-      <w:r>
-        <w:rPr>
-          <w:rtl w:val="0"/>
-        </w:rPr>
+          <w:b/>
+        </w:rPr>
+        <w:t>Smart Expense Tracker</w:t>
+      </w:r>
+      <w:r>
         <w:t xml:space="preserve"> that allows users to log expenses manually or automatically via </w:t>
       </w:r>
       <w:r>
         <w:rPr>
-          <w:b w:val="1"/>
-          <w:rtl w:val="0"/>
-        </w:rPr>
-        <w:t xml:space="preserve">receipt image upload</w:t>
-      </w:r>
-      <w:r>
-        <w:rPr>
-          <w:rtl w:val="0"/>
-        </w:rPr>
+          <w:b/>
+        </w:rPr>
+        <w:t>receipt image upload</w:t>
+      </w:r>
+      <w:r>
         <w:t xml:space="preserve">. The project integrates </w:t>
       </w:r>
       <w:r>
         <w:rPr>
-          <w:b w:val="1"/>
-          <w:rtl w:val="0"/>
-        </w:rPr>
-        <w:t xml:space="preserve">EasyOCR</w:t>
-      </w:r>
-      <w:r>
-        <w:rPr>
-          <w:rtl w:val="0"/>
-        </w:rPr>
+          <w:b/>
+        </w:rPr>
+        <w:t>EasyOCR</w:t>
+      </w:r>
+      <w:r>
         <w:t xml:space="preserve"> for text extraction and </w:t>
       </w:r>
       <w:r>
         <w:rPr>
-          <w:b w:val="1"/>
-          <w:rtl w:val="0"/>
-        </w:rPr>
-        <w:t xml:space="preserve">auto-categorization</w:t>
-      </w:r>
-      <w:r>
-        <w:rPr>
-          <w:rtl w:val="0"/>
-        </w:rPr>
+          <w:b/>
+        </w:rPr>
+        <w:t>auto-categorization</w:t>
+      </w:r>
+      <w:r>
         <w:t xml:space="preserve"> of expenses to improve user convenience and tracking accuracy.</w:t>
       </w:r>
     </w:p>
     <w:p>
       <w:pPr>
-        <w:spacing w:after="240" w:before="240" w:lineRule="auto"/>
-        <w:rPr>
-          <w:b w:val="1"/>
-        </w:rPr>
-      </w:pPr>
-      <w:r>
-        <w:rPr>
-          <w:b w:val="1"/>
-          <w:rtl w:val="0"/>
-        </w:rPr>
-        <w:t xml:space="preserve">2. Objective:</w:t>
+        <w:spacing w:before="240" w:after="240"/>
+        <w:rPr>
+          <w:b/>
+        </w:rPr>
+      </w:pPr>
+      <w:r>
+        <w:rPr>
+          <w:b/>
+        </w:rPr>
+        <w:t>2. Objective:</w:t>
       </w:r>
     </w:p>
     <w:p>
@@ -131,14 +99,10 @@
           <w:ilvl w:val="0"/>
           <w:numId w:val="2"/>
         </w:numPr>
-        <w:spacing w:after="0" w:afterAutospacing="0" w:before="240" w:lineRule="auto"/>
-        <w:ind w:left="720" w:hanging="360"/>
-      </w:pPr>
-      <w:r>
-        <w:rPr>
-          <w:rtl w:val="0"/>
-        </w:rPr>
-        <w:t xml:space="preserve">Automate expense logging from receipts</w:t>
+        <w:spacing w:before="240"/>
+      </w:pPr>
+      <w:r>
+        <w:t>Automate expense logging from receipts</w:t>
       </w:r>
     </w:p>
     <w:p>
@@ -147,14 +111,9 @@
           <w:ilvl w:val="0"/>
           <w:numId w:val="2"/>
         </w:numPr>
-        <w:spacing w:after="0" w:afterAutospacing="0" w:before="0" w:beforeAutospacing="0" w:lineRule="auto"/>
-        <w:ind w:left="720" w:hanging="360"/>
-      </w:pPr>
-      <w:r>
-        <w:rPr>
-          <w:rtl w:val="0"/>
-        </w:rPr>
-        <w:t xml:space="preserve">Extract key details: amount, date, vendor</w:t>
+      </w:pPr>
+      <w:r>
+        <w:t>Extract key details: amount, date, vendor</w:t>
       </w:r>
     </w:p>
     <w:p>
@@ -163,14 +122,9 @@
           <w:ilvl w:val="0"/>
           <w:numId w:val="2"/>
         </w:numPr>
-        <w:spacing w:after="0" w:afterAutospacing="0" w:before="0" w:beforeAutospacing="0" w:lineRule="auto"/>
-        <w:ind w:left="720" w:hanging="360"/>
-      </w:pPr>
-      <w:r>
-        <w:rPr>
-          <w:rtl w:val="0"/>
-        </w:rPr>
-        <w:t xml:space="preserve">Suggest expense categories automatically</w:t>
+      </w:pPr>
+      <w:r>
+        <w:t>Suggest expense categories automatically</w:t>
       </w:r>
     </w:p>
     <w:p>
@@ -179,42 +133,32 @@
           <w:ilvl w:val="0"/>
           <w:numId w:val="2"/>
         </w:numPr>
-        <w:spacing w:after="240" w:before="0" w:beforeAutospacing="0" w:lineRule="auto"/>
-        <w:ind w:left="720" w:hanging="360"/>
-      </w:pPr>
-      <w:r>
-        <w:rPr>
-          <w:rtl w:val="0"/>
-        </w:rPr>
-        <w:t xml:space="preserve">Provide interactive visualization of spending by category and over time</w:t>
-      </w:r>
-    </w:p>
-    <w:p>
-      <w:pPr>
-        <w:spacing w:after="240" w:before="240" w:lineRule="auto"/>
-        <w:rPr>
-          <w:b w:val="1"/>
-        </w:rPr>
-      </w:pPr>
-      <w:r>
-        <w:rPr>
-          <w:b w:val="1"/>
-          <w:rtl w:val="0"/>
-        </w:rPr>
-        <w:t xml:space="preserve">3. Dataset:</w:t>
-      </w:r>
-    </w:p>
-    <w:p>
-      <w:pPr>
-        <w:spacing w:after="240" w:before="240" w:lineRule="auto"/>
-        <w:ind w:left="0" w:firstLine="0"/>
-        <w:rPr/>
-      </w:pPr>
-      <w:r>
-        <w:rPr>
-          <w:rtl w:val="0"/>
-        </w:rPr>
-        <w:t xml:space="preserve">Sample receipts for testing OCR functionality are sourced from:</w:t>
+        <w:spacing w:after="240"/>
+      </w:pPr>
+      <w:r>
+        <w:t>Provide interactive visualization of spending by category and over time</w:t>
+      </w:r>
+    </w:p>
+    <w:p>
+      <w:pPr>
+        <w:spacing w:before="240" w:after="240"/>
+        <w:rPr>
+          <w:b/>
+        </w:rPr>
+      </w:pPr>
+      <w:r>
+        <w:rPr>
+          <w:b/>
+        </w:rPr>
+        <w:t>3. Dataset:</w:t>
+      </w:r>
+    </w:p>
+    <w:p>
+      <w:pPr>
+        <w:spacing w:before="240" w:after="240"/>
+      </w:pPr>
+      <w:r>
+        <w:t>Sample receipts for testing OCR functionality are sourced from:</w:t>
       </w:r>
     </w:p>
     <w:p>
@@ -223,89 +167,66 @@
           <w:ilvl w:val="1"/>
           <w:numId w:val="1"/>
         </w:numPr>
-        <w:spacing w:after="0" w:afterAutospacing="0" w:before="240" w:lineRule="auto"/>
-        <w:ind w:left="1440" w:hanging="360"/>
+        <w:spacing w:before="240"/>
+      </w:pPr>
+      <w:hyperlink r:id="rId5">
+        <w:r>
+          <w:rPr>
+            <w:color w:val="1155CC"/>
+            <w:u w:val="single"/>
+          </w:rPr>
+          <w:t>High-Quality Invoice Images for OCR</w:t>
+        </w:r>
+      </w:hyperlink>
+    </w:p>
+    <w:p>
+      <w:pPr>
+        <w:numPr>
+          <w:ilvl w:val="1"/>
+          <w:numId w:val="1"/>
+        </w:numPr>
+        <w:spacing w:after="240"/>
       </w:pPr>
       <w:hyperlink r:id="rId6">
         <w:r>
           <w:rPr>
-            <w:color w:val="1155cc"/>
+            <w:color w:val="1155CC"/>
             <w:u w:val="single"/>
-            <w:rtl w:val="0"/>
           </w:rPr>
-          <w:t xml:space="preserve">High-Quality Invoice Images for OCR</w:t>
+          <w:t>Invoice OCR Dataset</w:t>
         </w:r>
       </w:hyperlink>
-      <w:r>
-        <w:rPr>
-          <w:rtl w:val="0"/>
-        </w:rPr>
-      </w:r>
-    </w:p>
-    <w:p>
-      <w:pPr>
-        <w:numPr>
-          <w:ilvl w:val="1"/>
-          <w:numId w:val="1"/>
-        </w:numPr>
-        <w:spacing w:after="240" w:before="0" w:beforeAutospacing="0" w:lineRule="auto"/>
-        <w:ind w:left="1440" w:hanging="360"/>
-      </w:pPr>
-      <w:hyperlink r:id="rId7">
-        <w:r>
-          <w:rPr>
-            <w:color w:val="1155cc"/>
-            <w:u w:val="single"/>
-            <w:rtl w:val="0"/>
-          </w:rPr>
-          <w:t xml:space="preserve">Invoice OCR Dataset</w:t>
-        </w:r>
-      </w:hyperlink>
-      <w:r>
-        <w:rPr>
-          <w:rtl w:val="0"/>
-        </w:rPr>
-      </w:r>
-    </w:p>
-    <w:p>
-      <w:pPr>
-        <w:spacing w:after="240" w:before="240" w:lineRule="auto"/>
-        <w:ind w:left="0" w:right="600" w:firstLine="0"/>
-        <w:rPr/>
-      </w:pPr>
-      <w:r>
-        <w:rPr>
-          <w:rtl w:val="0"/>
-        </w:rPr>
+    </w:p>
+    <w:p>
+      <w:pPr>
+        <w:spacing w:before="240" w:after="240"/>
+        <w:ind w:right="600"/>
+      </w:pPr>
+      <w:r>
         <w:t xml:space="preserve">These datasets are used </w:t>
       </w:r>
       <w:r>
         <w:rPr>
-          <w:b w:val="1"/>
-          <w:rtl w:val="0"/>
-        </w:rPr>
-        <w:t xml:space="preserve">only for testing and validating OCR</w:t>
-      </w:r>
-      <w:r>
-        <w:rPr>
-          <w:rtl w:val="0"/>
-        </w:rPr>
-        <w:t xml:space="preserve">, not for ML training. EasyOCR is pre-trained.</w:t>
-      </w:r>
-    </w:p>
-    <w:p>
-      <w:pPr>
-        <w:spacing w:after="240" w:before="240" w:lineRule="auto"/>
-        <w:rPr>
-          <w:b w:val="1"/>
-        </w:rPr>
-      </w:pPr>
-      <w:r>
-        <w:rPr>
-          <w:b w:val="1"/>
-          <w:rtl w:val="0"/>
-        </w:rPr>
-        <w:t xml:space="preserve">4. Tools &amp; Technologies:</w:t>
+          <w:b/>
+        </w:rPr>
+        <w:t>only for testing and validating OCR</w:t>
+      </w:r>
+      <w:r>
+        <w:t>, not for ML training. EasyOCR is pre-trained.</w:t>
+      </w:r>
+    </w:p>
+    <w:p>
+      <w:pPr>
+        <w:spacing w:before="240" w:after="240"/>
+        <w:rPr>
+          <w:b/>
+        </w:rPr>
+      </w:pPr>
+      <w:r>
+        <w:rPr>
+          <w:b/>
+        </w:rPr>
+        <w:t>4. Tools &amp; Technologies:</w:t>
       </w:r>
     </w:p>
     <w:p>
@@ -314,15 +235,13 @@
           <w:ilvl w:val="0"/>
           <w:numId w:val="4"/>
         </w:numPr>
-        <w:spacing w:after="0" w:afterAutospacing="0" w:before="240" w:lineRule="auto"/>
-        <w:ind w:left="720" w:hanging="360"/>
-      </w:pPr>
-      <w:r>
-        <w:rPr>
-          <w:b w:val="1"/>
-          <w:rtl w:val="0"/>
-        </w:rPr>
-        <w:t xml:space="preserve">Python 3.x</w:t>
+        <w:spacing w:before="240"/>
+      </w:pPr>
+      <w:r>
+        <w:rPr>
+          <w:b/>
+        </w:rPr>
+        <w:t>Python 3.x</w:t>
       </w:r>
     </w:p>
     <w:p>
@@ -331,20 +250,14 @@
           <w:ilvl w:val="0"/>
           <w:numId w:val="4"/>
         </w:numPr>
-        <w:spacing w:after="0" w:afterAutospacing="0" w:before="0" w:beforeAutospacing="0" w:lineRule="auto"/>
-        <w:ind w:left="720" w:hanging="360"/>
-      </w:pPr>
-      <w:r>
-        <w:rPr>
-          <w:b w:val="1"/>
-          <w:rtl w:val="0"/>
-        </w:rPr>
-        <w:t xml:space="preserve">EasyOCR</w:t>
-      </w:r>
-      <w:r>
-        <w:rPr>
-          <w:rtl w:val="0"/>
-        </w:rPr>
+      </w:pPr>
+      <w:r>
+        <w:rPr>
+          <w:b/>
+        </w:rPr>
+        <w:t>EasyOCR</w:t>
+      </w:r>
+      <w:r>
         <w:t xml:space="preserve"> for OCR</w:t>
       </w:r>
     </w:p>
@@ -354,20 +267,14 @@
           <w:ilvl w:val="0"/>
           <w:numId w:val="4"/>
         </w:numPr>
-        <w:spacing w:after="0" w:afterAutospacing="0" w:before="0" w:beforeAutospacing="0" w:lineRule="auto"/>
-        <w:ind w:left="720" w:hanging="360"/>
-      </w:pPr>
-      <w:r>
-        <w:rPr>
-          <w:b w:val="1"/>
-          <w:rtl w:val="0"/>
-        </w:rPr>
-        <w:t xml:space="preserve">Streamlit</w:t>
-      </w:r>
-      <w:r>
-        <w:rPr>
-          <w:rtl w:val="0"/>
-        </w:rPr>
+      </w:pPr>
+      <w:r>
+        <w:rPr>
+          <w:b/>
+        </w:rPr>
+        <w:t>Streamlit</w:t>
+      </w:r>
+      <w:r>
         <w:t xml:space="preserve"> for interactive UI</w:t>
       </w:r>
     </w:p>
@@ -377,20 +284,14 @@
           <w:ilvl w:val="0"/>
           <w:numId w:val="4"/>
         </w:numPr>
-        <w:spacing w:after="0" w:afterAutospacing="0" w:before="0" w:beforeAutospacing="0" w:lineRule="auto"/>
-        <w:ind w:left="720" w:hanging="360"/>
-      </w:pPr>
-      <w:r>
-        <w:rPr>
-          <w:b w:val="1"/>
-          <w:rtl w:val="0"/>
-        </w:rPr>
-        <w:t xml:space="preserve">Pandas</w:t>
-      </w:r>
-      <w:r>
-        <w:rPr>
-          <w:rtl w:val="0"/>
-        </w:rPr>
+      </w:pPr>
+      <w:r>
+        <w:rPr>
+          <w:b/>
+        </w:rPr>
+        <w:t>Pandas</w:t>
+      </w:r>
+      <w:r>
         <w:t xml:space="preserve"> for data management</w:t>
       </w:r>
     </w:p>
@@ -400,37 +301,33 @@
           <w:ilvl w:val="0"/>
           <w:numId w:val="4"/>
         </w:numPr>
-        <w:spacing w:after="240" w:before="0" w:beforeAutospacing="0" w:lineRule="auto"/>
-        <w:ind w:left="720" w:hanging="360"/>
-      </w:pPr>
-      <w:r>
-        <w:rPr>
-          <w:b w:val="1"/>
-          <w:rtl w:val="0"/>
-        </w:rPr>
-        <w:t xml:space="preserve">Matplotlib / Streamlit charts</w:t>
-      </w:r>
-      <w:r>
-        <w:rPr>
-          <w:rtl w:val="0"/>
-        </w:rPr>
+        <w:spacing w:after="240"/>
+      </w:pPr>
+      <w:r>
+        <w:rPr>
+          <w:b/>
+        </w:rPr>
+        <w:t>Matplotlib / Streamlit charts</w:t>
+      </w:r>
+      <w:r>
         <w:t xml:space="preserve"> for visualization</w:t>
-        <w:br w:type="textWrapping"/>
-      </w:r>
-    </w:p>
-    <w:p>
-      <w:pPr>
-        <w:spacing w:after="240" w:before="240" w:lineRule="auto"/>
-        <w:rPr>
-          <w:b w:val="1"/>
-        </w:rPr>
-      </w:pPr>
-      <w:r>
-        <w:rPr>
-          <w:b w:val="1"/>
-          <w:rtl w:val="0"/>
-        </w:rPr>
-        <w:t xml:space="preserve">5. Features:</w:t>
+      </w:r>
+      <w:r>
+        <w:br/>
+      </w:r>
+    </w:p>
+    <w:p>
+      <w:pPr>
+        <w:spacing w:before="240" w:after="240"/>
+        <w:rPr>
+          <w:b/>
+        </w:rPr>
+      </w:pPr>
+      <w:r>
+        <w:rPr>
+          <w:b/>
+        </w:rPr>
+        <w:t>5. Features:</w:t>
       </w:r>
     </w:p>
     <w:p>
@@ -439,15 +336,13 @@
           <w:ilvl w:val="0"/>
           <w:numId w:val="8"/>
         </w:numPr>
-        <w:spacing w:after="0" w:afterAutospacing="0" w:before="240" w:lineRule="auto"/>
-        <w:ind w:left="720" w:hanging="360"/>
-      </w:pPr>
-      <w:r>
-        <w:rPr>
-          <w:b w:val="1"/>
-          <w:rtl w:val="0"/>
-        </w:rPr>
-        <w:t xml:space="preserve">Manual expense entry</w:t>
+        <w:spacing w:before="240"/>
+      </w:pPr>
+      <w:r>
+        <w:rPr>
+          <w:b/>
+        </w:rPr>
+        <w:t>Manual expense entry</w:t>
       </w:r>
     </w:p>
     <w:p>
@@ -456,15 +351,12 @@
           <w:ilvl w:val="0"/>
           <w:numId w:val="8"/>
         </w:numPr>
-        <w:spacing w:after="0" w:afterAutospacing="0" w:before="0" w:beforeAutospacing="0" w:lineRule="auto"/>
-        <w:ind w:left="720" w:hanging="360"/>
-      </w:pPr>
-      <w:r>
-        <w:rPr>
-          <w:b w:val="1"/>
-          <w:rtl w:val="0"/>
-        </w:rPr>
-        <w:t xml:space="preserve">Receipt upload with OCR</w:t>
+      </w:pPr>
+      <w:r>
+        <w:rPr>
+          <w:b/>
+        </w:rPr>
+        <w:t>Receipt upload with OCR</w:t>
       </w:r>
     </w:p>
     <w:p>
@@ -473,20 +365,14 @@
           <w:ilvl w:val="0"/>
           <w:numId w:val="8"/>
         </w:numPr>
-        <w:spacing w:after="0" w:afterAutospacing="0" w:before="0" w:beforeAutospacing="0" w:lineRule="auto"/>
-        <w:ind w:left="720" w:hanging="360"/>
-      </w:pPr>
-      <w:r>
-        <w:rPr>
-          <w:b w:val="1"/>
-          <w:rtl w:val="0"/>
-        </w:rPr>
-        <w:t xml:space="preserve">Auto-categorization</w:t>
-      </w:r>
-      <w:r>
-        <w:rPr>
-          <w:rtl w:val="0"/>
-        </w:rPr>
+      </w:pPr>
+      <w:r>
+        <w:rPr>
+          <w:b/>
+        </w:rPr>
+        <w:t>Auto-categorization</w:t>
+      </w:r>
+      <w:r>
         <w:t xml:space="preserve"> (keyword-based or similarity-based)</w:t>
       </w:r>
     </w:p>
@@ -496,20 +382,14 @@
           <w:ilvl w:val="0"/>
           <w:numId w:val="8"/>
         </w:numPr>
-        <w:spacing w:after="0" w:afterAutospacing="0" w:before="0" w:beforeAutospacing="0" w:lineRule="auto"/>
-        <w:ind w:left="720" w:hanging="360"/>
-      </w:pPr>
-      <w:r>
-        <w:rPr>
-          <w:b w:val="1"/>
-          <w:rtl w:val="0"/>
-        </w:rPr>
-        <w:t xml:space="preserve">Confirmation interface</w:t>
-      </w:r>
-      <w:r>
-        <w:rPr>
-          <w:rtl w:val="0"/>
-        </w:rPr>
+      </w:pPr>
+      <w:r>
+        <w:rPr>
+          <w:b/>
+        </w:rPr>
+        <w:t>Confirmation interface</w:t>
+      </w:r>
+      <w:r>
         <w:t xml:space="preserve"> for user to adjust category</w:t>
       </w:r>
     </w:p>
@@ -519,20 +399,14 @@
           <w:ilvl w:val="0"/>
           <w:numId w:val="8"/>
         </w:numPr>
-        <w:spacing w:after="0" w:afterAutospacing="0" w:before="0" w:beforeAutospacing="0" w:lineRule="auto"/>
-        <w:ind w:left="720" w:hanging="360"/>
-      </w:pPr>
-      <w:r>
-        <w:rPr>
-          <w:b w:val="1"/>
-          <w:rtl w:val="0"/>
-        </w:rPr>
-        <w:t xml:space="preserve">Data storage</w:t>
-      </w:r>
-      <w:r>
-        <w:rPr>
-          <w:rtl w:val="0"/>
-        </w:rPr>
+      </w:pPr>
+      <w:r>
+        <w:rPr>
+          <w:b/>
+        </w:rPr>
+        <w:t>Data storage</w:t>
+      </w:r>
+      <w:r>
         <w:t xml:space="preserve"> in CSV/JSON</w:t>
       </w:r>
     </w:p>
@@ -542,46 +416,31 @@
           <w:ilvl w:val="0"/>
           <w:numId w:val="8"/>
         </w:numPr>
-        <w:spacing w:after="240" w:before="0" w:beforeAutospacing="0" w:lineRule="auto"/>
-        <w:ind w:left="720" w:hanging="360"/>
-      </w:pPr>
-      <w:r>
-        <w:rPr>
-          <w:b w:val="1"/>
-          <w:rtl w:val="0"/>
-        </w:rPr>
-        <w:t xml:space="preserve">Charts &amp; summaries</w:t>
-      </w:r>
-      <w:r>
-        <w:rPr>
-          <w:rtl w:val="0"/>
-        </w:rPr>
+        <w:spacing w:after="240"/>
+      </w:pPr>
+      <w:r>
+        <w:rPr>
+          <w:b/>
+        </w:rPr>
+        <w:t>Charts &amp; summaries</w:t>
+      </w:r>
+      <w:r>
         <w:t xml:space="preserve"> of expenses</w:t>
       </w:r>
     </w:p>
-    <w:p>
-      <w:pPr>
-        <w:rPr/>
-      </w:pPr>
-      <w:r>
-        <w:rPr>
-          <w:rtl w:val="0"/>
-        </w:rPr>
-      </w:r>
-    </w:p>
-    <w:p>
-      <w:pPr>
-        <w:spacing w:after="240" w:before="240" w:lineRule="auto"/>
-        <w:rPr>
-          <w:b w:val="1"/>
-        </w:rPr>
-      </w:pPr>
-      <w:r>
-        <w:rPr>
-          <w:b w:val="1"/>
-          <w:rtl w:val="0"/>
-        </w:rPr>
-        <w:t xml:space="preserve">6. Workflow / Pipeline:</w:t>
+    <w:p/>
+    <w:p>
+      <w:pPr>
+        <w:spacing w:before="240" w:after="240"/>
+        <w:rPr>
+          <w:b/>
+        </w:rPr>
+      </w:pPr>
+      <w:r>
+        <w:rPr>
+          <w:b/>
+        </w:rPr>
+        <w:t>6. Workflow / Pipeline:</w:t>
       </w:r>
     </w:p>
     <w:p>
@@ -590,14 +449,10 @@
           <w:ilvl w:val="0"/>
           <w:numId w:val="6"/>
         </w:numPr>
-        <w:spacing w:after="0" w:afterAutospacing="0" w:before="240" w:lineRule="auto"/>
-        <w:ind w:left="720" w:hanging="360"/>
-      </w:pPr>
-      <w:r>
-        <w:rPr>
-          <w:rtl w:val="0"/>
-        </w:rPr>
-        <w:t xml:space="preserve">User adds expense manually or uploads receipt image</w:t>
+        <w:spacing w:before="240"/>
+      </w:pPr>
+      <w:r>
+        <w:t>User adds expense manually or uploads receipt image</w:t>
       </w:r>
     </w:p>
     <w:p>
@@ -606,14 +461,9 @@
           <w:ilvl w:val="0"/>
           <w:numId w:val="6"/>
         </w:numPr>
-        <w:spacing w:after="0" w:afterAutospacing="0" w:before="0" w:beforeAutospacing="0" w:lineRule="auto"/>
-        <w:ind w:left="720" w:hanging="360"/>
-      </w:pPr>
-      <w:r>
-        <w:rPr>
-          <w:rtl w:val="0"/>
-        </w:rPr>
-        <w:t xml:space="preserve">OCR (EasyOCR) extracts text from receipt</w:t>
+      </w:pPr>
+      <w:r>
+        <w:t>OCR (EasyOCR) extracts text from receipt</w:t>
       </w:r>
     </w:p>
     <w:p>
@@ -622,21 +472,15 @@
           <w:ilvl w:val="0"/>
           <w:numId w:val="6"/>
         </w:numPr>
-        <w:spacing w:after="0" w:afterAutospacing="0" w:before="0" w:beforeAutospacing="0" w:lineRule="auto"/>
-        <w:ind w:left="720" w:hanging="360"/>
-      </w:pPr>
-      <w:r>
-        <w:rPr>
-          <w:rtl w:val="0"/>
-        </w:rPr>
+      </w:pPr>
+      <w:r>
         <w:t xml:space="preserve">Parsing logic extracts </w:t>
       </w:r>
       <w:r>
         <w:rPr>
-          <w:b w:val="1"/>
-          <w:rtl w:val="0"/>
-        </w:rPr>
-        <w:t xml:space="preserve">amount, date, vendor</w:t>
+          <w:b/>
+        </w:rPr>
+        <w:t>amount, date, vendor</w:t>
       </w:r>
     </w:p>
     <w:p>
@@ -645,14 +489,9 @@
           <w:ilvl w:val="0"/>
           <w:numId w:val="6"/>
         </w:numPr>
-        <w:spacing w:after="0" w:afterAutospacing="0" w:before="0" w:beforeAutospacing="0" w:lineRule="auto"/>
-        <w:ind w:left="720" w:hanging="360"/>
-      </w:pPr>
-      <w:r>
-        <w:rPr>
-          <w:rtl w:val="0"/>
-        </w:rPr>
-        <w:t xml:space="preserve">Auto-categorization suggests category based on vendor</w:t>
+      </w:pPr>
+      <w:r>
+        <w:t>Auto-categorization suggests category based on vendor</w:t>
       </w:r>
     </w:p>
     <w:p>
@@ -661,14 +500,9 @@
           <w:ilvl w:val="0"/>
           <w:numId w:val="6"/>
         </w:numPr>
-        <w:spacing w:after="0" w:afterAutospacing="0" w:before="0" w:beforeAutospacing="0" w:lineRule="auto"/>
-        <w:ind w:left="720" w:hanging="360"/>
-      </w:pPr>
-      <w:r>
-        <w:rPr>
-          <w:rtl w:val="0"/>
-        </w:rPr>
-        <w:t xml:space="preserve">User confirms or edits category</w:t>
+      </w:pPr>
+      <w:r>
+        <w:t>User confirms or edits category</w:t>
       </w:r>
     </w:p>
     <w:p>
@@ -677,14 +511,9 @@
           <w:ilvl w:val="0"/>
           <w:numId w:val="6"/>
         </w:numPr>
-        <w:spacing w:after="0" w:afterAutospacing="0" w:before="0" w:beforeAutospacing="0" w:lineRule="auto"/>
-        <w:ind w:left="720" w:hanging="360"/>
-      </w:pPr>
-      <w:r>
-        <w:rPr>
-          <w:rtl w:val="0"/>
-        </w:rPr>
-        <w:t xml:space="preserve">Expense data saved to CSV/JSON</w:t>
+      </w:pPr>
+      <w:r>
+        <w:t>Expense data saved to CSV/JSON</w:t>
       </w:r>
     </w:p>
     <w:p>
@@ -693,39 +522,39 @@
           <w:ilvl w:val="0"/>
           <w:numId w:val="6"/>
         </w:numPr>
-        <w:spacing w:after="240" w:before="0" w:beforeAutospacing="0" w:lineRule="auto"/>
-        <w:ind w:left="720" w:hanging="360"/>
-      </w:pPr>
-      <w:r>
-        <w:rPr>
-          <w:rtl w:val="0"/>
-        </w:rPr>
-        <w:t xml:space="preserve">Streamlit UI shows charts and recent transactions</w:t>
-        <w:br w:type="textWrapping"/>
-      </w:r>
-    </w:p>
-    <w:p>
-      <w:pPr>
-        <w:spacing w:after="240" w:before="240" w:lineRule="auto"/>
-        <w:rPr/>
-      </w:pPr>
-      <w:r>
-        <w:rPr/>
+        <w:spacing w:after="240"/>
+      </w:pPr>
+      <w:r>
+        <w:t>Streamlit UI shows charts and recent transactions</w:t>
+      </w:r>
+      <w:r>
+        <w:br/>
+      </w:r>
+    </w:p>
+    <w:p>
+      <w:pPr>
+        <w:spacing w:before="240" w:after="240"/>
+      </w:pPr>
+      <w:r>
+        <w:rPr>
+          <w:noProof/>
+        </w:rPr>
         <w:drawing>
-          <wp:inline distB="114300" distT="114300" distL="114300" distR="114300">
+          <wp:inline distT="114300" distB="114300" distL="114300" distR="114300" wp14:anchorId="731AC3A9" wp14:editId="64D130AA">
             <wp:extent cx="5943600" cy="3213100"/>
-            <wp:effectExtent b="0" l="0" r="0" t="0"/>
+            <wp:effectExtent l="0" t="0" r="0" b="0"/>
             <wp:docPr id="1" name="image1.png"/>
-            <a:graphic>
+            <wp:cNvGraphicFramePr/>
+            <a:graphic xmlns:a="http://schemas.openxmlformats.org/drawingml/2006/main">
               <a:graphicData uri="http://schemas.openxmlformats.org/drawingml/2006/picture">
-                <pic:pic>
+                <pic:pic xmlns:pic="http://schemas.openxmlformats.org/drawingml/2006/picture">
                   <pic:nvPicPr>
                     <pic:cNvPr id="0" name="image1.png"/>
                     <pic:cNvPicPr preferRelativeResize="0"/>
                   </pic:nvPicPr>
                   <pic:blipFill>
-                    <a:blip r:embed="rId8"/>
-                    <a:srcRect b="0" l="0" r="0" t="0"/>
+                    <a:blip r:embed="rId7"/>
+                    <a:srcRect/>
                     <a:stretch>
                       <a:fillRect/>
                     </a:stretch>
@@ -735,7 +564,9 @@
                       <a:off x="0" y="0"/>
                       <a:ext cx="5943600" cy="3213100"/>
                     </a:xfrm>
-                    <a:prstGeom prst="rect"/>
+                    <a:prstGeom prst="rect">
+                      <a:avLst/>
+                    </a:prstGeom>
                     <a:ln/>
                   </pic:spPr>
                 </pic:pic>
@@ -744,25 +575,19 @@
           </wp:inline>
         </w:drawing>
       </w:r>
-      <w:r>
-        <w:rPr>
-          <w:rtl w:val="0"/>
-        </w:rPr>
-      </w:r>
-    </w:p>
-    <w:p>
-      <w:pPr>
-        <w:spacing w:after="240" w:before="240" w:lineRule="auto"/>
-        <w:rPr>
-          <w:b w:val="1"/>
-        </w:rPr>
-      </w:pPr>
-      <w:r>
-        <w:rPr>
-          <w:b w:val="1"/>
-          <w:rtl w:val="0"/>
-        </w:rPr>
-        <w:t xml:space="preserve">7. Deliverables:</w:t>
+    </w:p>
+    <w:p>
+      <w:pPr>
+        <w:spacing w:before="240" w:after="240"/>
+        <w:rPr>
+          <w:b/>
+        </w:rPr>
+      </w:pPr>
+      <w:r>
+        <w:rPr>
+          <w:b/>
+        </w:rPr>
+        <w:t>7. Deliverables:</w:t>
       </w:r>
     </w:p>
     <w:p>
@@ -771,35 +596,26 @@
           <w:ilvl w:val="0"/>
           <w:numId w:val="7"/>
         </w:numPr>
-        <w:spacing w:after="0" w:afterAutospacing="0" w:before="240" w:lineRule="auto"/>
-        <w:ind w:left="720" w:hanging="360"/>
-      </w:pPr>
-      <w:r>
-        <w:rPr>
-          <w:b w:val="1"/>
-          <w:rtl w:val="0"/>
-        </w:rPr>
-        <w:t xml:space="preserve">Source code</w:t>
-      </w:r>
-      <w:r>
-        <w:rPr>
-          <w:rtl w:val="0"/>
-        </w:rPr>
+        <w:spacing w:before="240"/>
+      </w:pPr>
+      <w:r>
+        <w:rPr>
+          <w:b/>
+        </w:rPr>
+        <w:t>Source code</w:t>
+      </w:r>
+      <w:r>
         <w:t xml:space="preserve"> (</w:t>
       </w:r>
       <w:r>
         <w:rPr>
-          <w:rFonts w:ascii="Roboto Mono" w:cs="Roboto Mono" w:eastAsia="Roboto Mono" w:hAnsi="Roboto Mono"/>
+          <w:rFonts w:ascii="Roboto Mono" w:eastAsia="Roboto Mono" w:hAnsi="Roboto Mono" w:cs="Roboto Mono"/>
           <w:color w:val="188038"/>
-          <w:rtl w:val="0"/>
-        </w:rPr>
-        <w:t xml:space="preserve">src/</w:t>
-      </w:r>
-      <w:r>
-        <w:rPr>
-          <w:rtl w:val="0"/>
-        </w:rPr>
-        <w:t xml:space="preserve">) including tracker logic, OCR module, and UI</w:t>
+        </w:rPr>
+        <w:t>src/</w:t>
+      </w:r>
+      <w:r>
+        <w:t>) including tracker logic, OCR module, and UI</w:t>
       </w:r>
     </w:p>
     <w:p>
@@ -808,20 +624,14 @@
           <w:ilvl w:val="0"/>
           <w:numId w:val="7"/>
         </w:numPr>
-        <w:spacing w:after="0" w:afterAutospacing="0" w:before="0" w:beforeAutospacing="0" w:lineRule="auto"/>
-        <w:ind w:left="720" w:hanging="360"/>
-      </w:pPr>
-      <w:r>
-        <w:rPr>
-          <w:b w:val="1"/>
-          <w:rtl w:val="0"/>
-        </w:rPr>
-        <w:t xml:space="preserve">Documentation</w:t>
-      </w:r>
-      <w:r>
-        <w:rPr>
-          <w:rtl w:val="0"/>
-        </w:rPr>
+      </w:pPr>
+      <w:r>
+        <w:rPr>
+          <w:b/>
+        </w:rPr>
+        <w:t>Documentation</w:t>
+      </w:r>
+      <w:r>
         <w:t xml:space="preserve"> (Project_Description.docx, screenshots)</w:t>
       </w:r>
     </w:p>
@@ -831,20 +641,14 @@
           <w:ilvl w:val="0"/>
           <w:numId w:val="7"/>
         </w:numPr>
-        <w:spacing w:after="0" w:afterAutospacing="0" w:before="0" w:beforeAutospacing="0" w:lineRule="auto"/>
-        <w:ind w:left="720" w:hanging="360"/>
-      </w:pPr>
-      <w:r>
-        <w:rPr>
-          <w:b w:val="1"/>
-          <w:rtl w:val="0"/>
-        </w:rPr>
-        <w:t xml:space="preserve">WBS</w:t>
-      </w:r>
-      <w:r>
-        <w:rPr>
-          <w:rtl w:val="0"/>
-        </w:rPr>
+      </w:pPr>
+      <w:r>
+        <w:rPr>
+          <w:b/>
+        </w:rPr>
+        <w:t>WBS</w:t>
+      </w:r>
+      <w:r>
         <w:t xml:space="preserve"> (tasks, responsibilities, progress tracking)</w:t>
       </w:r>
     </w:p>
@@ -854,37 +658,33 @@
           <w:ilvl w:val="0"/>
           <w:numId w:val="7"/>
         </w:numPr>
-        <w:spacing w:after="240" w:before="0" w:beforeAutospacing="0" w:lineRule="auto"/>
-        <w:ind w:left="720" w:hanging="360"/>
-      </w:pPr>
-      <w:r>
-        <w:rPr>
-          <w:b w:val="1"/>
-          <w:rtl w:val="0"/>
-        </w:rPr>
-        <w:t xml:space="preserve">Sample dataset</w:t>
-      </w:r>
-      <w:r>
-        <w:rPr>
-          <w:rtl w:val="0"/>
-        </w:rPr>
+        <w:spacing w:after="240"/>
+      </w:pPr>
+      <w:r>
+        <w:rPr>
+          <w:b/>
+        </w:rPr>
+        <w:t>Sample dataset</w:t>
+      </w:r>
+      <w:r>
         <w:t xml:space="preserve"> for testing</w:t>
-        <w:br w:type="textWrapping"/>
-      </w:r>
-    </w:p>
-    <w:p>
-      <w:pPr>
-        <w:spacing w:after="240" w:before="240" w:lineRule="auto"/>
-        <w:rPr>
-          <w:b w:val="1"/>
-        </w:rPr>
-      </w:pPr>
-      <w:r>
-        <w:rPr>
-          <w:b w:val="1"/>
-          <w:rtl w:val="0"/>
-        </w:rPr>
-        <w:t xml:space="preserve">8. Team Members &amp; Roles:</w:t>
+      </w:r>
+      <w:r>
+        <w:br/>
+      </w:r>
+    </w:p>
+    <w:p>
+      <w:pPr>
+        <w:spacing w:before="240" w:after="240"/>
+        <w:rPr>
+          <w:b/>
+        </w:rPr>
+      </w:pPr>
+      <w:r>
+        <w:rPr>
+          <w:b/>
+        </w:rPr>
+        <w:t>8. Team Members &amp; Roles:</w:t>
       </w:r>
     </w:p>
     <w:p>
@@ -893,20 +693,21 @@
           <w:ilvl w:val="0"/>
           <w:numId w:val="3"/>
         </w:numPr>
-        <w:spacing w:after="0" w:afterAutospacing="0" w:before="240" w:lineRule="auto"/>
-        <w:ind w:left="720" w:hanging="360"/>
-      </w:pPr>
-      <w:r>
-        <w:rPr>
-          <w:b w:val="1"/>
-          <w:rtl w:val="0"/>
-        </w:rPr>
-        <w:t xml:space="preserve">Person A:</w:t>
-      </w:r>
-      <w:r>
-        <w:rPr>
-          <w:rtl w:val="0"/>
-        </w:rPr>
+        <w:spacing w:before="240"/>
+      </w:pPr>
+      <w:r>
+        <w:rPr>
+          <w:b/>
+        </w:rPr>
+        <w:t>Monika</w:t>
+      </w:r>
+      <w:r>
+        <w:rPr>
+          <w:b/>
+        </w:rPr>
+        <w:t>:</w:t>
+      </w:r>
+      <w:r>
         <w:t xml:space="preserve"> Core expense tracker logic</w:t>
       </w:r>
     </w:p>
@@ -916,20 +717,20 @@
           <w:ilvl w:val="0"/>
           <w:numId w:val="3"/>
         </w:numPr>
-        <w:spacing w:after="0" w:afterAutospacing="0" w:before="0" w:beforeAutospacing="0" w:lineRule="auto"/>
-        <w:ind w:left="720" w:hanging="360"/>
-      </w:pPr>
-      <w:r>
-        <w:rPr>
-          <w:b w:val="1"/>
-          <w:rtl w:val="0"/>
-        </w:rPr>
-        <w:t xml:space="preserve">Person B:</w:t>
-      </w:r>
-      <w:r>
-        <w:rPr>
-          <w:rtl w:val="0"/>
-        </w:rPr>
+      </w:pPr>
+      <w:r>
+        <w:rPr>
+          <w:b/>
+        </w:rPr>
+        <w:t>Sovann</w:t>
+      </w:r>
+      <w:r>
+        <w:rPr>
+          <w:b/>
+        </w:rPr>
+        <w:t>:</w:t>
+      </w:r>
+      <w:r>
         <w:t xml:space="preserve"> Receipt OCR module (EasyOCR + parsing)</w:t>
       </w:r>
     </w:p>
@@ -939,46 +740,37 @@
           <w:ilvl w:val="0"/>
           <w:numId w:val="3"/>
         </w:numPr>
-        <w:spacing w:after="240" w:before="0" w:beforeAutospacing="0" w:lineRule="auto"/>
-        <w:ind w:left="720" w:hanging="360"/>
-      </w:pPr>
-      <w:r>
-        <w:rPr>
-          <w:b w:val="1"/>
-          <w:rtl w:val="0"/>
-        </w:rPr>
-        <w:t xml:space="preserve">Person C:</w:t>
-      </w:r>
-      <w:r>
-        <w:rPr>
-          <w:rtl w:val="0"/>
-        </w:rPr>
+        <w:spacing w:after="240"/>
+      </w:pPr>
+      <w:r>
+        <w:rPr>
+          <w:b/>
+        </w:rPr>
+        <w:t>Rithy</w:t>
+      </w:r>
+      <w:r>
+        <w:rPr>
+          <w:b/>
+        </w:rPr>
+        <w:t>:</w:t>
+      </w:r>
+      <w:r>
         <w:t xml:space="preserve"> Streamlit UI, charts, documentation</w:t>
       </w:r>
     </w:p>
-    <w:p>
-      <w:pPr>
-        <w:rPr/>
-      </w:pPr>
-      <w:r>
-        <w:rPr>
-          <w:rtl w:val="0"/>
-        </w:rPr>
-      </w:r>
-    </w:p>
-    <w:p>
-      <w:pPr>
-        <w:spacing w:after="240" w:before="240" w:lineRule="auto"/>
-        <w:rPr>
-          <w:b w:val="1"/>
-        </w:rPr>
-      </w:pPr>
-      <w:r>
-        <w:rPr>
-          <w:b w:val="1"/>
-          <w:rtl w:val="0"/>
-        </w:rPr>
-        <w:t xml:space="preserve">9. Timeline (2 Weeks):</w:t>
+    <w:p/>
+    <w:p>
+      <w:pPr>
+        <w:spacing w:before="240" w:after="240"/>
+        <w:rPr>
+          <w:b/>
+        </w:rPr>
+      </w:pPr>
+      <w:r>
+        <w:rPr>
+          <w:b/>
+        </w:rPr>
+        <w:t>9. Timeline (2 Weeks):</w:t>
       </w:r>
     </w:p>
     <w:p>
@@ -987,14 +779,10 @@
           <w:ilvl w:val="0"/>
           <w:numId w:val="5"/>
         </w:numPr>
-        <w:spacing w:after="0" w:afterAutospacing="0" w:before="240" w:lineRule="auto"/>
-        <w:ind w:left="720" w:hanging="360"/>
-      </w:pPr>
-      <w:r>
-        <w:rPr>
-          <w:rtl w:val="0"/>
-        </w:rPr>
-        <w:t xml:space="preserve">Week 1: Core tracker + OCR module development + testing</w:t>
+        <w:spacing w:before="240"/>
+      </w:pPr>
+      <w:r>
+        <w:t>Week 1: Core tracker + OCR module development + testing</w:t>
       </w:r>
     </w:p>
     <w:p>
@@ -1003,38 +791,29 @@
           <w:ilvl w:val="0"/>
           <w:numId w:val="5"/>
         </w:numPr>
-        <w:spacing w:after="240" w:before="0" w:beforeAutospacing="0" w:lineRule="auto"/>
-        <w:ind w:left="720" w:hanging="360"/>
-      </w:pPr>
-      <w:r>
-        <w:rPr>
-          <w:rtl w:val="0"/>
-        </w:rPr>
-        <w:t xml:space="preserve">Week 2: Streamlit UI, integration, debugging, documentation, ZIP submission</w:t>
-      </w:r>
-    </w:p>
-    <w:p>
-      <w:pPr>
-        <w:rPr/>
-      </w:pPr>
-      <w:r>
-        <w:rPr>
-          <w:rtl w:val="0"/>
-        </w:rPr>
-      </w:r>
-    </w:p>
+        <w:spacing w:after="240"/>
+      </w:pPr>
+      <w:r>
+        <w:t>Week 2: Streamlit UI, integration, debugging, documentation, ZIP submission</w:t>
+      </w:r>
+    </w:p>
+    <w:p/>
     <w:sectPr>
-      <w:pgSz w:h="15840" w:w="12240" w:orient="portrait"/>
-      <w:pgMar w:bottom="1440" w:top="1440" w:left="1440" w:right="1440" w:header="720" w:footer="720"/>
+      <w:pgSz w:w="12240" w:h="15840"/>
+      <w:pgMar w:top="1440" w:right="1440" w:bottom="1440" w:left="1440" w:header="720" w:footer="720" w:gutter="0"/>
       <w:pgNumType w:start="1"/>
+      <w:cols w:space="720"/>
     </w:sectPr>
   </w:body>
 </w:document>
 </file>
 
 <file path=word/numbering.xml><?xml version="1.0" encoding="utf-8"?>
-<w:numbering xmlns:mc="http://schemas.openxmlformats.org/markup-compatibility/2006" xmlns:o="urn:schemas-microsoft-com:office:office" xmlns:r="http://schemas.openxmlformats.org/officeDocument/2006/relationships" xmlns:m="http://schemas.openxmlformats.org/officeDocument/2006/math" xmlns:v="urn:schemas-microsoft-com:vml" xmlns:wp="http://schemas.openxmlformats.org/drawingml/2006/wordprocessingDrawing" xmlns:w10="urn:schemas-microsoft-com:office:word" xmlns:w="http://schemas.openxmlformats.org/wordprocessingml/2006/main" xmlns:wne="http://schemas.microsoft.com/office/word/2006/wordml" xmlns:sl="http://schemas.openxmlformats.org/schemaLibrary/2006/main" xmlns:a="http://schemas.openxmlformats.org/drawingml/2006/main" xmlns:pic="http://schemas.openxmlformats.org/drawingml/2006/picture" xmlns:c="http://schemas.openxmlformats.org/drawingml/2006/chart" xmlns:lc="http://schemas.openxmlformats.org/drawingml/2006/lockedCanvas" xmlns:dgm="http://schemas.openxmlformats.org/drawingml/2006/diagram" xmlns:wps="http://schemas.microsoft.com/office/word/2010/wordprocessingShape" xmlns:wpg="http://schemas.microsoft.com/office/word/2010/wordprocessingGroup" xmlns:w14="http://schemas.microsoft.com/office/word/2010/wordml" xmlns:w15="http://schemas.microsoft.com/office/word/2012/wordml" xmlns:w16="http://schemas.microsoft.com/office/word/2018/wordml" xmlns:w16cex="http://schemas.microsoft.com/office/word/2018/wordml/cex" xmlns:w16cid="http://schemas.microsoft.com/office/word/2016/wordml/cid" xmlns="http://schemas.microsoft.com/office/tasks/2019/documenttasks" xmlns:cr="http://schemas.microsoft.com/office/comments/2020/reactions">
-  <w:abstractNum w:abstractNumId="1">
+<w:numbering xmlns:wpc="http://schemas.microsoft.com/office/word/2010/wordprocessingCanvas" xmlns:cx="http://schemas.microsoft.com/office/drawing/2014/chartex" xmlns:cx1="http://schemas.microsoft.com/office/drawing/2015/9/8/chartex" xmlns:cx2="http://schemas.microsoft.com/office/drawing/2015/10/21/chartex" xmlns:cx3="http://schemas.microsoft.com/office/drawing/2016/5/9/chartex" xmlns:cx4="http://schemas.microsoft.com/office/drawing/2016/5/10/chartex" xmlns:cx5="http://schemas.microsoft.com/office/drawing/2016/5/11/chartex" xmlns:cx6="http://schemas.microsoft.com/office/drawing/2016/5/12/chartex" xmlns:cx7="http://schemas.microsoft.com/office/drawing/2016/5/13/chartex" xmlns:cx8="http://schemas.microsoft.com/office/drawing/2016/5/14/chartex" xmlns:mc="http://schemas.openxmlformats.org/markup-compatibility/2006" xmlns:aink="http://schemas.microsoft.com/office/drawing/2016/ink" xmlns:am3d="http://schemas.microsoft.com/office/drawing/2017/model3d" xmlns:o="urn:schemas-microsoft-com:office:office" xmlns:oel="http://schemas.microsoft.com/office/2019/extlst" xmlns:r="http://schemas.openxmlformats.org/officeDocument/2006/relationships" xmlns:m="http://schemas.openxmlformats.org/officeDocument/2006/math" xmlns:v="urn:schemas-microsoft-com:vml" xmlns:wp14="http://schemas.microsoft.com/office/word/2010/wordprocessingDrawing" xmlns:wp="http://schemas.openxmlformats.org/drawingml/2006/wordprocessingDrawing" xmlns:w10="urn:schemas-microsoft-com:office:word" xmlns:w="http://schemas.openxmlformats.org/wordprocessingml/2006/main" xmlns:w14="http://schemas.microsoft.com/office/word/2010/wordml" xmlns:w15="http://schemas.microsoft.com/office/word/2012/wordml" xmlns:w16cex="http://schemas.microsoft.com/office/word/2018/wordml/cex" xmlns:w16cid="http://schemas.microsoft.com/office/word/2016/wordml/cid" xmlns:w16="http://schemas.microsoft.com/office/word/2018/wordml" xmlns:w16du="http://schemas.microsoft.com/office/word/2023/wordml/word16du" xmlns:w16sdtdh="http://schemas.microsoft.com/office/word/2020/wordml/sdtdatahash" xmlns:w16sdtfl="http://schemas.microsoft.com/office/word/2024/wordml/sdtformatlock" xmlns:w16se="http://schemas.microsoft.com/office/word/2015/wordml/symex" xmlns:wpg="http://schemas.microsoft.com/office/word/2010/wordprocessingGroup" xmlns:wpi="http://schemas.microsoft.com/office/word/2010/wordprocessingInk" xmlns:wne="http://schemas.microsoft.com/office/word/2006/wordml" xmlns:wps="http://schemas.microsoft.com/office/word/2010/wordprocessingShape" mc:Ignorable="w14 w15 w16se w16cid w16 w16cex w16sdtdh w16sdtfl w16du wp14">
+  <w:abstractNum w:abstractNumId="0" w15:restartNumberingAfterBreak="0">
+    <w:nsid w:val="08044509"/>
+    <w:multiLevelType w:val="multilevel"/>
+    <w:tmpl w:val="3300E978"/>
     <w:lvl w:ilvl="0">
       <w:start w:val="1"/>
       <w:numFmt w:val="bullet"/>
@@ -1144,7 +923,10 @@
       </w:rPr>
     </w:lvl>
   </w:abstractNum>
-  <w:abstractNum w:abstractNumId="2">
+  <w:abstractNum w:abstractNumId="1" w15:restartNumberingAfterBreak="0">
+    <w:nsid w:val="2A467815"/>
+    <w:multiLevelType w:val="multilevel"/>
+    <w:tmpl w:val="29088D8A"/>
     <w:lvl w:ilvl="0">
       <w:start w:val="1"/>
       <w:numFmt w:val="bullet"/>
@@ -1254,337 +1036,10 @@
       </w:rPr>
     </w:lvl>
   </w:abstractNum>
-  <w:abstractNum w:abstractNumId="3">
-    <w:lvl w:ilvl="0">
-      <w:start w:val="1"/>
-      <w:numFmt w:val="bullet"/>
-      <w:lvlText w:val="●"/>
-      <w:lvlJc w:val="left"/>
-      <w:pPr>
-        <w:ind w:left="720" w:hanging="360"/>
-      </w:pPr>
-      <w:rPr>
-        <w:u w:val="none"/>
-      </w:rPr>
-    </w:lvl>
-    <w:lvl w:ilvl="1">
-      <w:start w:val="1"/>
-      <w:numFmt w:val="bullet"/>
-      <w:lvlText w:val="○"/>
-      <w:lvlJc w:val="left"/>
-      <w:pPr>
-        <w:ind w:left="1440" w:hanging="360"/>
-      </w:pPr>
-      <w:rPr>
-        <w:u w:val="none"/>
-      </w:rPr>
-    </w:lvl>
-    <w:lvl w:ilvl="2">
-      <w:start w:val="1"/>
-      <w:numFmt w:val="bullet"/>
-      <w:lvlText w:val="■"/>
-      <w:lvlJc w:val="left"/>
-      <w:pPr>
-        <w:ind w:left="2160" w:hanging="360"/>
-      </w:pPr>
-      <w:rPr>
-        <w:u w:val="none"/>
-      </w:rPr>
-    </w:lvl>
-    <w:lvl w:ilvl="3">
-      <w:start w:val="1"/>
-      <w:numFmt w:val="bullet"/>
-      <w:lvlText w:val="●"/>
-      <w:lvlJc w:val="left"/>
-      <w:pPr>
-        <w:ind w:left="2880" w:hanging="360"/>
-      </w:pPr>
-      <w:rPr>
-        <w:u w:val="none"/>
-      </w:rPr>
-    </w:lvl>
-    <w:lvl w:ilvl="4">
-      <w:start w:val="1"/>
-      <w:numFmt w:val="bullet"/>
-      <w:lvlText w:val="○"/>
-      <w:lvlJc w:val="left"/>
-      <w:pPr>
-        <w:ind w:left="3600" w:hanging="360"/>
-      </w:pPr>
-      <w:rPr>
-        <w:u w:val="none"/>
-      </w:rPr>
-    </w:lvl>
-    <w:lvl w:ilvl="5">
-      <w:start w:val="1"/>
-      <w:numFmt w:val="bullet"/>
-      <w:lvlText w:val="■"/>
-      <w:lvlJc w:val="left"/>
-      <w:pPr>
-        <w:ind w:left="4320" w:hanging="360"/>
-      </w:pPr>
-      <w:rPr>
-        <w:u w:val="none"/>
-      </w:rPr>
-    </w:lvl>
-    <w:lvl w:ilvl="6">
-      <w:start w:val="1"/>
-      <w:numFmt w:val="bullet"/>
-      <w:lvlText w:val="●"/>
-      <w:lvlJc w:val="left"/>
-      <w:pPr>
-        <w:ind w:left="5040" w:hanging="360"/>
-      </w:pPr>
-      <w:rPr>
-        <w:u w:val="none"/>
-      </w:rPr>
-    </w:lvl>
-    <w:lvl w:ilvl="7">
-      <w:start w:val="1"/>
-      <w:numFmt w:val="bullet"/>
-      <w:lvlText w:val="○"/>
-      <w:lvlJc w:val="left"/>
-      <w:pPr>
-        <w:ind w:left="5760" w:hanging="360"/>
-      </w:pPr>
-      <w:rPr>
-        <w:u w:val="none"/>
-      </w:rPr>
-    </w:lvl>
-    <w:lvl w:ilvl="8">
-      <w:start w:val="1"/>
-      <w:numFmt w:val="bullet"/>
-      <w:lvlText w:val="■"/>
-      <w:lvlJc w:val="left"/>
-      <w:pPr>
-        <w:ind w:left="6480" w:hanging="360"/>
-      </w:pPr>
-      <w:rPr>
-        <w:u w:val="none"/>
-      </w:rPr>
-    </w:lvl>
-  </w:abstractNum>
-  <w:abstractNum w:abstractNumId="4">
-    <w:lvl w:ilvl="0">
-      <w:start w:val="1"/>
-      <w:numFmt w:val="bullet"/>
-      <w:lvlText w:val="●"/>
-      <w:lvlJc w:val="left"/>
-      <w:pPr>
-        <w:ind w:left="720" w:hanging="360"/>
-      </w:pPr>
-      <w:rPr>
-        <w:u w:val="none"/>
-      </w:rPr>
-    </w:lvl>
-    <w:lvl w:ilvl="1">
-      <w:start w:val="1"/>
-      <w:numFmt w:val="bullet"/>
-      <w:lvlText w:val="○"/>
-      <w:lvlJc w:val="left"/>
-      <w:pPr>
-        <w:ind w:left="1440" w:hanging="360"/>
-      </w:pPr>
-      <w:rPr>
-        <w:u w:val="none"/>
-      </w:rPr>
-    </w:lvl>
-    <w:lvl w:ilvl="2">
-      <w:start w:val="1"/>
-      <w:numFmt w:val="bullet"/>
-      <w:lvlText w:val="■"/>
-      <w:lvlJc w:val="left"/>
-      <w:pPr>
-        <w:ind w:left="2160" w:hanging="360"/>
-      </w:pPr>
-      <w:rPr>
-        <w:u w:val="none"/>
-      </w:rPr>
-    </w:lvl>
-    <w:lvl w:ilvl="3">
-      <w:start w:val="1"/>
-      <w:numFmt w:val="bullet"/>
-      <w:lvlText w:val="●"/>
-      <w:lvlJc w:val="left"/>
-      <w:pPr>
-        <w:ind w:left="2880" w:hanging="360"/>
-      </w:pPr>
-      <w:rPr>
-        <w:u w:val="none"/>
-      </w:rPr>
-    </w:lvl>
-    <w:lvl w:ilvl="4">
-      <w:start w:val="1"/>
-      <w:numFmt w:val="bullet"/>
-      <w:lvlText w:val="○"/>
-      <w:lvlJc w:val="left"/>
-      <w:pPr>
-        <w:ind w:left="3600" w:hanging="360"/>
-      </w:pPr>
-      <w:rPr>
-        <w:u w:val="none"/>
-      </w:rPr>
-    </w:lvl>
-    <w:lvl w:ilvl="5">
-      <w:start w:val="1"/>
-      <w:numFmt w:val="bullet"/>
-      <w:lvlText w:val="■"/>
-      <w:lvlJc w:val="left"/>
-      <w:pPr>
-        <w:ind w:left="4320" w:hanging="360"/>
-      </w:pPr>
-      <w:rPr>
-        <w:u w:val="none"/>
-      </w:rPr>
-    </w:lvl>
-    <w:lvl w:ilvl="6">
-      <w:start w:val="1"/>
-      <w:numFmt w:val="bullet"/>
-      <w:lvlText w:val="●"/>
-      <w:lvlJc w:val="left"/>
-      <w:pPr>
-        <w:ind w:left="5040" w:hanging="360"/>
-      </w:pPr>
-      <w:rPr>
-        <w:u w:val="none"/>
-      </w:rPr>
-    </w:lvl>
-    <w:lvl w:ilvl="7">
-      <w:start w:val="1"/>
-      <w:numFmt w:val="bullet"/>
-      <w:lvlText w:val="○"/>
-      <w:lvlJc w:val="left"/>
-      <w:pPr>
-        <w:ind w:left="5760" w:hanging="360"/>
-      </w:pPr>
-      <w:rPr>
-        <w:u w:val="none"/>
-      </w:rPr>
-    </w:lvl>
-    <w:lvl w:ilvl="8">
-      <w:start w:val="1"/>
-      <w:numFmt w:val="bullet"/>
-      <w:lvlText w:val="■"/>
-      <w:lvlJc w:val="left"/>
-      <w:pPr>
-        <w:ind w:left="6480" w:hanging="360"/>
-      </w:pPr>
-      <w:rPr>
-        <w:u w:val="none"/>
-      </w:rPr>
-    </w:lvl>
-  </w:abstractNum>
-  <w:abstractNum w:abstractNumId="5">
-    <w:lvl w:ilvl="0">
-      <w:start w:val="1"/>
-      <w:numFmt w:val="bullet"/>
-      <w:lvlText w:val="●"/>
-      <w:lvlJc w:val="left"/>
-      <w:pPr>
-        <w:ind w:left="720" w:hanging="360"/>
-      </w:pPr>
-      <w:rPr>
-        <w:u w:val="none"/>
-      </w:rPr>
-    </w:lvl>
-    <w:lvl w:ilvl="1">
-      <w:start w:val="1"/>
-      <w:numFmt w:val="bullet"/>
-      <w:lvlText w:val="○"/>
-      <w:lvlJc w:val="left"/>
-      <w:pPr>
-        <w:ind w:left="1440" w:hanging="360"/>
-      </w:pPr>
-      <w:rPr>
-        <w:u w:val="none"/>
-      </w:rPr>
-    </w:lvl>
-    <w:lvl w:ilvl="2">
-      <w:start w:val="1"/>
-      <w:numFmt w:val="bullet"/>
-      <w:lvlText w:val="■"/>
-      <w:lvlJc w:val="left"/>
-      <w:pPr>
-        <w:ind w:left="2160" w:hanging="360"/>
-      </w:pPr>
-      <w:rPr>
-        <w:u w:val="none"/>
-      </w:rPr>
-    </w:lvl>
-    <w:lvl w:ilvl="3">
-      <w:start w:val="1"/>
-      <w:numFmt w:val="bullet"/>
-      <w:lvlText w:val="●"/>
-      <w:lvlJc w:val="left"/>
-      <w:pPr>
-        <w:ind w:left="2880" w:hanging="360"/>
-      </w:pPr>
-      <w:rPr>
-        <w:u w:val="none"/>
-      </w:rPr>
-    </w:lvl>
-    <w:lvl w:ilvl="4">
-      <w:start w:val="1"/>
-      <w:numFmt w:val="bullet"/>
-      <w:lvlText w:val="○"/>
-      <w:lvlJc w:val="left"/>
-      <w:pPr>
-        <w:ind w:left="3600" w:hanging="360"/>
-      </w:pPr>
-      <w:rPr>
-        <w:u w:val="none"/>
-      </w:rPr>
-    </w:lvl>
-    <w:lvl w:ilvl="5">
-      <w:start w:val="1"/>
-      <w:numFmt w:val="bullet"/>
-      <w:lvlText w:val="■"/>
-      <w:lvlJc w:val="left"/>
-      <w:pPr>
-        <w:ind w:left="4320" w:hanging="360"/>
-      </w:pPr>
-      <w:rPr>
-        <w:u w:val="none"/>
-      </w:rPr>
-    </w:lvl>
-    <w:lvl w:ilvl="6">
-      <w:start w:val="1"/>
-      <w:numFmt w:val="bullet"/>
-      <w:lvlText w:val="●"/>
-      <w:lvlJc w:val="left"/>
-      <w:pPr>
-        <w:ind w:left="5040" w:hanging="360"/>
-      </w:pPr>
-      <w:rPr>
-        <w:u w:val="none"/>
-      </w:rPr>
-    </w:lvl>
-    <w:lvl w:ilvl="7">
-      <w:start w:val="1"/>
-      <w:numFmt w:val="bullet"/>
-      <w:lvlText w:val="○"/>
-      <w:lvlJc w:val="left"/>
-      <w:pPr>
-        <w:ind w:left="5760" w:hanging="360"/>
-      </w:pPr>
-      <w:rPr>
-        <w:u w:val="none"/>
-      </w:rPr>
-    </w:lvl>
-    <w:lvl w:ilvl="8">
-      <w:start w:val="1"/>
-      <w:numFmt w:val="bullet"/>
-      <w:lvlText w:val="■"/>
-      <w:lvlJc w:val="left"/>
-      <w:pPr>
-        <w:ind w:left="6480" w:hanging="360"/>
-      </w:pPr>
-      <w:rPr>
-        <w:u w:val="none"/>
-      </w:rPr>
-    </w:lvl>
-  </w:abstractNum>
-  <w:abstractNum w:abstractNumId="6">
+  <w:abstractNum w:abstractNumId="2" w15:restartNumberingAfterBreak="0">
+    <w:nsid w:val="475C546E"/>
+    <w:multiLevelType w:val="multilevel"/>
+    <w:tmpl w:val="7E8087DC"/>
     <w:lvl w:ilvl="0">
       <w:start w:val="1"/>
       <w:numFmt w:val="decimal"/>
@@ -1694,7 +1149,10 @@
       </w:rPr>
     </w:lvl>
   </w:abstractNum>
-  <w:abstractNum w:abstractNumId="7">
+  <w:abstractNum w:abstractNumId="3" w15:restartNumberingAfterBreak="0">
+    <w:nsid w:val="559F02E0"/>
+    <w:multiLevelType w:val="multilevel"/>
+    <w:tmpl w:val="EE6AE698"/>
     <w:lvl w:ilvl="0">
       <w:start w:val="1"/>
       <w:numFmt w:val="bullet"/>
@@ -1804,7 +1262,10 @@
       </w:rPr>
     </w:lvl>
   </w:abstractNum>
-  <w:abstractNum w:abstractNumId="8">
+  <w:abstractNum w:abstractNumId="4" w15:restartNumberingAfterBreak="0">
+    <w:nsid w:val="5CB84428"/>
+    <w:multiLevelType w:val="multilevel"/>
+    <w:tmpl w:val="E9FE320C"/>
     <w:lvl w:ilvl="0">
       <w:start w:val="1"/>
       <w:numFmt w:val="bullet"/>
@@ -1914,42 +1375,381 @@
       </w:rPr>
     </w:lvl>
   </w:abstractNum>
-  <w:num w:numId="1">
-    <w:abstractNumId w:val="1"/>
+  <w:abstractNum w:abstractNumId="5" w15:restartNumberingAfterBreak="0">
+    <w:nsid w:val="5E872B8C"/>
+    <w:multiLevelType w:val="multilevel"/>
+    <w:tmpl w:val="88E2DDDA"/>
+    <w:lvl w:ilvl="0">
+      <w:start w:val="1"/>
+      <w:numFmt w:val="bullet"/>
+      <w:lvlText w:val="●"/>
+      <w:lvlJc w:val="left"/>
+      <w:pPr>
+        <w:ind w:left="720" w:hanging="360"/>
+      </w:pPr>
+      <w:rPr>
+        <w:u w:val="none"/>
+      </w:rPr>
+    </w:lvl>
+    <w:lvl w:ilvl="1">
+      <w:start w:val="1"/>
+      <w:numFmt w:val="bullet"/>
+      <w:lvlText w:val="○"/>
+      <w:lvlJc w:val="left"/>
+      <w:pPr>
+        <w:ind w:left="1440" w:hanging="360"/>
+      </w:pPr>
+      <w:rPr>
+        <w:u w:val="none"/>
+      </w:rPr>
+    </w:lvl>
+    <w:lvl w:ilvl="2">
+      <w:start w:val="1"/>
+      <w:numFmt w:val="bullet"/>
+      <w:lvlText w:val="■"/>
+      <w:lvlJc w:val="left"/>
+      <w:pPr>
+        <w:ind w:left="2160" w:hanging="360"/>
+      </w:pPr>
+      <w:rPr>
+        <w:u w:val="none"/>
+      </w:rPr>
+    </w:lvl>
+    <w:lvl w:ilvl="3">
+      <w:start w:val="1"/>
+      <w:numFmt w:val="bullet"/>
+      <w:lvlText w:val="●"/>
+      <w:lvlJc w:val="left"/>
+      <w:pPr>
+        <w:ind w:left="2880" w:hanging="360"/>
+      </w:pPr>
+      <w:rPr>
+        <w:u w:val="none"/>
+      </w:rPr>
+    </w:lvl>
+    <w:lvl w:ilvl="4">
+      <w:start w:val="1"/>
+      <w:numFmt w:val="bullet"/>
+      <w:lvlText w:val="○"/>
+      <w:lvlJc w:val="left"/>
+      <w:pPr>
+        <w:ind w:left="3600" w:hanging="360"/>
+      </w:pPr>
+      <w:rPr>
+        <w:u w:val="none"/>
+      </w:rPr>
+    </w:lvl>
+    <w:lvl w:ilvl="5">
+      <w:start w:val="1"/>
+      <w:numFmt w:val="bullet"/>
+      <w:lvlText w:val="■"/>
+      <w:lvlJc w:val="left"/>
+      <w:pPr>
+        <w:ind w:left="4320" w:hanging="360"/>
+      </w:pPr>
+      <w:rPr>
+        <w:u w:val="none"/>
+      </w:rPr>
+    </w:lvl>
+    <w:lvl w:ilvl="6">
+      <w:start w:val="1"/>
+      <w:numFmt w:val="bullet"/>
+      <w:lvlText w:val="●"/>
+      <w:lvlJc w:val="left"/>
+      <w:pPr>
+        <w:ind w:left="5040" w:hanging="360"/>
+      </w:pPr>
+      <w:rPr>
+        <w:u w:val="none"/>
+      </w:rPr>
+    </w:lvl>
+    <w:lvl w:ilvl="7">
+      <w:start w:val="1"/>
+      <w:numFmt w:val="bullet"/>
+      <w:lvlText w:val="○"/>
+      <w:lvlJc w:val="left"/>
+      <w:pPr>
+        <w:ind w:left="5760" w:hanging="360"/>
+      </w:pPr>
+      <w:rPr>
+        <w:u w:val="none"/>
+      </w:rPr>
+    </w:lvl>
+    <w:lvl w:ilvl="8">
+      <w:start w:val="1"/>
+      <w:numFmt w:val="bullet"/>
+      <w:lvlText w:val="■"/>
+      <w:lvlJc w:val="left"/>
+      <w:pPr>
+        <w:ind w:left="6480" w:hanging="360"/>
+      </w:pPr>
+      <w:rPr>
+        <w:u w:val="none"/>
+      </w:rPr>
+    </w:lvl>
+  </w:abstractNum>
+  <w:abstractNum w:abstractNumId="6" w15:restartNumberingAfterBreak="0">
+    <w:nsid w:val="67F60717"/>
+    <w:multiLevelType w:val="multilevel"/>
+    <w:tmpl w:val="756A056C"/>
+    <w:lvl w:ilvl="0">
+      <w:start w:val="1"/>
+      <w:numFmt w:val="bullet"/>
+      <w:lvlText w:val="●"/>
+      <w:lvlJc w:val="left"/>
+      <w:pPr>
+        <w:ind w:left="720" w:hanging="360"/>
+      </w:pPr>
+      <w:rPr>
+        <w:u w:val="none"/>
+      </w:rPr>
+    </w:lvl>
+    <w:lvl w:ilvl="1">
+      <w:start w:val="1"/>
+      <w:numFmt w:val="bullet"/>
+      <w:lvlText w:val="○"/>
+      <w:lvlJc w:val="left"/>
+      <w:pPr>
+        <w:ind w:left="1440" w:hanging="360"/>
+      </w:pPr>
+      <w:rPr>
+        <w:u w:val="none"/>
+      </w:rPr>
+    </w:lvl>
+    <w:lvl w:ilvl="2">
+      <w:start w:val="1"/>
+      <w:numFmt w:val="bullet"/>
+      <w:lvlText w:val="■"/>
+      <w:lvlJc w:val="left"/>
+      <w:pPr>
+        <w:ind w:left="2160" w:hanging="360"/>
+      </w:pPr>
+      <w:rPr>
+        <w:u w:val="none"/>
+      </w:rPr>
+    </w:lvl>
+    <w:lvl w:ilvl="3">
+      <w:start w:val="1"/>
+      <w:numFmt w:val="bullet"/>
+      <w:lvlText w:val="●"/>
+      <w:lvlJc w:val="left"/>
+      <w:pPr>
+        <w:ind w:left="2880" w:hanging="360"/>
+      </w:pPr>
+      <w:rPr>
+        <w:u w:val="none"/>
+      </w:rPr>
+    </w:lvl>
+    <w:lvl w:ilvl="4">
+      <w:start w:val="1"/>
+      <w:numFmt w:val="bullet"/>
+      <w:lvlText w:val="○"/>
+      <w:lvlJc w:val="left"/>
+      <w:pPr>
+        <w:ind w:left="3600" w:hanging="360"/>
+      </w:pPr>
+      <w:rPr>
+        <w:u w:val="none"/>
+      </w:rPr>
+    </w:lvl>
+    <w:lvl w:ilvl="5">
+      <w:start w:val="1"/>
+      <w:numFmt w:val="bullet"/>
+      <w:lvlText w:val="■"/>
+      <w:lvlJc w:val="left"/>
+      <w:pPr>
+        <w:ind w:left="4320" w:hanging="360"/>
+      </w:pPr>
+      <w:rPr>
+        <w:u w:val="none"/>
+      </w:rPr>
+    </w:lvl>
+    <w:lvl w:ilvl="6">
+      <w:start w:val="1"/>
+      <w:numFmt w:val="bullet"/>
+      <w:lvlText w:val="●"/>
+      <w:lvlJc w:val="left"/>
+      <w:pPr>
+        <w:ind w:left="5040" w:hanging="360"/>
+      </w:pPr>
+      <w:rPr>
+        <w:u w:val="none"/>
+      </w:rPr>
+    </w:lvl>
+    <w:lvl w:ilvl="7">
+      <w:start w:val="1"/>
+      <w:numFmt w:val="bullet"/>
+      <w:lvlText w:val="○"/>
+      <w:lvlJc w:val="left"/>
+      <w:pPr>
+        <w:ind w:left="5760" w:hanging="360"/>
+      </w:pPr>
+      <w:rPr>
+        <w:u w:val="none"/>
+      </w:rPr>
+    </w:lvl>
+    <w:lvl w:ilvl="8">
+      <w:start w:val="1"/>
+      <w:numFmt w:val="bullet"/>
+      <w:lvlText w:val="■"/>
+      <w:lvlJc w:val="left"/>
+      <w:pPr>
+        <w:ind w:left="6480" w:hanging="360"/>
+      </w:pPr>
+      <w:rPr>
+        <w:u w:val="none"/>
+      </w:rPr>
+    </w:lvl>
+  </w:abstractNum>
+  <w:abstractNum w:abstractNumId="7" w15:restartNumberingAfterBreak="0">
+    <w:nsid w:val="788E20A5"/>
+    <w:multiLevelType w:val="multilevel"/>
+    <w:tmpl w:val="112C383C"/>
+    <w:lvl w:ilvl="0">
+      <w:start w:val="1"/>
+      <w:numFmt w:val="bullet"/>
+      <w:lvlText w:val="●"/>
+      <w:lvlJc w:val="left"/>
+      <w:pPr>
+        <w:ind w:left="720" w:hanging="360"/>
+      </w:pPr>
+      <w:rPr>
+        <w:u w:val="none"/>
+      </w:rPr>
+    </w:lvl>
+    <w:lvl w:ilvl="1">
+      <w:start w:val="1"/>
+      <w:numFmt w:val="bullet"/>
+      <w:lvlText w:val="○"/>
+      <w:lvlJc w:val="left"/>
+      <w:pPr>
+        <w:ind w:left="1440" w:hanging="360"/>
+      </w:pPr>
+      <w:rPr>
+        <w:u w:val="none"/>
+      </w:rPr>
+    </w:lvl>
+    <w:lvl w:ilvl="2">
+      <w:start w:val="1"/>
+      <w:numFmt w:val="bullet"/>
+      <w:lvlText w:val="■"/>
+      <w:lvlJc w:val="left"/>
+      <w:pPr>
+        <w:ind w:left="2160" w:hanging="360"/>
+      </w:pPr>
+      <w:rPr>
+        <w:u w:val="none"/>
+      </w:rPr>
+    </w:lvl>
+    <w:lvl w:ilvl="3">
+      <w:start w:val="1"/>
+      <w:numFmt w:val="bullet"/>
+      <w:lvlText w:val="●"/>
+      <w:lvlJc w:val="left"/>
+      <w:pPr>
+        <w:ind w:left="2880" w:hanging="360"/>
+      </w:pPr>
+      <w:rPr>
+        <w:u w:val="none"/>
+      </w:rPr>
+    </w:lvl>
+    <w:lvl w:ilvl="4">
+      <w:start w:val="1"/>
+      <w:numFmt w:val="bullet"/>
+      <w:lvlText w:val="○"/>
+      <w:lvlJc w:val="left"/>
+      <w:pPr>
+        <w:ind w:left="3600" w:hanging="360"/>
+      </w:pPr>
+      <w:rPr>
+        <w:u w:val="none"/>
+      </w:rPr>
+    </w:lvl>
+    <w:lvl w:ilvl="5">
+      <w:start w:val="1"/>
+      <w:numFmt w:val="bullet"/>
+      <w:lvlText w:val="■"/>
+      <w:lvlJc w:val="left"/>
+      <w:pPr>
+        <w:ind w:left="4320" w:hanging="360"/>
+      </w:pPr>
+      <w:rPr>
+        <w:u w:val="none"/>
+      </w:rPr>
+    </w:lvl>
+    <w:lvl w:ilvl="6">
+      <w:start w:val="1"/>
+      <w:numFmt w:val="bullet"/>
+      <w:lvlText w:val="●"/>
+      <w:lvlJc w:val="left"/>
+      <w:pPr>
+        <w:ind w:left="5040" w:hanging="360"/>
+      </w:pPr>
+      <w:rPr>
+        <w:u w:val="none"/>
+      </w:rPr>
+    </w:lvl>
+    <w:lvl w:ilvl="7">
+      <w:start w:val="1"/>
+      <w:numFmt w:val="bullet"/>
+      <w:lvlText w:val="○"/>
+      <w:lvlJc w:val="left"/>
+      <w:pPr>
+        <w:ind w:left="5760" w:hanging="360"/>
+      </w:pPr>
+      <w:rPr>
+        <w:u w:val="none"/>
+      </w:rPr>
+    </w:lvl>
+    <w:lvl w:ilvl="8">
+      <w:start w:val="1"/>
+      <w:numFmt w:val="bullet"/>
+      <w:lvlText w:val="■"/>
+      <w:lvlJc w:val="left"/>
+      <w:pPr>
+        <w:ind w:left="6480" w:hanging="360"/>
+      </w:pPr>
+      <w:rPr>
+        <w:u w:val="none"/>
+      </w:rPr>
+    </w:lvl>
+  </w:abstractNum>
+  <w:num w:numId="1" w16cid:durableId="623538302">
+    <w:abstractNumId w:val="0"/>
   </w:num>
-  <w:num w:numId="2">
+  <w:num w:numId="2" w16cid:durableId="1664384237">
+    <w:abstractNumId w:val="3"/>
+  </w:num>
+  <w:num w:numId="3" w16cid:durableId="957881488">
+    <w:abstractNumId w:val="5"/>
+  </w:num>
+  <w:num w:numId="4" w16cid:durableId="1138304848">
+    <w:abstractNumId w:val="7"/>
+  </w:num>
+  <w:num w:numId="5" w16cid:durableId="234708029">
+    <w:abstractNumId w:val="4"/>
+  </w:num>
+  <w:num w:numId="6" w16cid:durableId="1585840760">
     <w:abstractNumId w:val="2"/>
   </w:num>
-  <w:num w:numId="3">
-    <w:abstractNumId w:val="3"/>
-  </w:num>
-  <w:num w:numId="4">
-    <w:abstractNumId w:val="4"/>
-  </w:num>
-  <w:num w:numId="5">
-    <w:abstractNumId w:val="5"/>
-  </w:num>
-  <w:num w:numId="6">
+  <w:num w:numId="7" w16cid:durableId="1878544938">
     <w:abstractNumId w:val="6"/>
   </w:num>
-  <w:num w:numId="7">
-    <w:abstractNumId w:val="7"/>
-  </w:num>
-  <w:num w:numId="8">
-    <w:abstractNumId w:val="8"/>
+  <w:num w:numId="8" w16cid:durableId="1186866575">
+    <w:abstractNumId w:val="1"/>
   </w:num>
 </w:numbering>
 </file>
 
 <file path=word/styles.xml><?xml version="1.0" encoding="utf-8"?>
-<w:styles xmlns:mc="http://schemas.openxmlformats.org/markup-compatibility/2006" xmlns:o="urn:schemas-microsoft-com:office:office" xmlns:r="http://schemas.openxmlformats.org/officeDocument/2006/relationships" xmlns:m="http://schemas.openxmlformats.org/officeDocument/2006/math" xmlns:v="urn:schemas-microsoft-com:vml" xmlns:wp="http://schemas.openxmlformats.org/drawingml/2006/wordprocessingDrawing" xmlns:w10="urn:schemas-microsoft-com:office:word" xmlns:w="http://schemas.openxmlformats.org/wordprocessingml/2006/main" xmlns:wne="http://schemas.microsoft.com/office/word/2006/wordml" xmlns:sl="http://schemas.openxmlformats.org/schemaLibrary/2006/main" xmlns:a="http://schemas.openxmlformats.org/drawingml/2006/main" xmlns:pic="http://schemas.openxmlformats.org/drawingml/2006/picture" xmlns:c="http://schemas.openxmlformats.org/drawingml/2006/chart" xmlns:lc="http://schemas.openxmlformats.org/drawingml/2006/lockedCanvas" xmlns:dgm="http://schemas.openxmlformats.org/drawingml/2006/diagram" xmlns:wps="http://schemas.microsoft.com/office/word/2010/wordprocessingShape" xmlns:wpg="http://schemas.microsoft.com/office/word/2010/wordprocessingGroup" xmlns:w14="http://schemas.microsoft.com/office/word/2010/wordml" xmlns:w15="http://schemas.microsoft.com/office/word/2012/wordml" xmlns:w16="http://schemas.microsoft.com/office/word/2018/wordml" xmlns:w16cex="http://schemas.microsoft.com/office/word/2018/wordml/cex" xmlns:w16cid="http://schemas.microsoft.com/office/word/2016/wordml/cid" xmlns="http://schemas.microsoft.com/office/tasks/2019/documenttasks" xmlns:cr="http://schemas.microsoft.com/office/comments/2020/reactions">
+<w:styles xmlns:mc="http://schemas.openxmlformats.org/markup-compatibility/2006" xmlns:r="http://schemas.openxmlformats.org/officeDocument/2006/relationships" xmlns:w="http://schemas.openxmlformats.org/wordprocessingml/2006/main" xmlns:w14="http://schemas.microsoft.com/office/word/2010/wordml" xmlns:w15="http://schemas.microsoft.com/office/word/2012/wordml" xmlns:w16cex="http://schemas.microsoft.com/office/word/2018/wordml/cex" xmlns:w16cid="http://schemas.microsoft.com/office/word/2016/wordml/cid" xmlns:w16="http://schemas.microsoft.com/office/word/2018/wordml" xmlns:w16du="http://schemas.microsoft.com/office/word/2023/wordml/word16du" xmlns:w16sdtdh="http://schemas.microsoft.com/office/word/2020/wordml/sdtdatahash" xmlns:w16sdtfl="http://schemas.microsoft.com/office/word/2024/wordml/sdtformatlock" xmlns:w16se="http://schemas.microsoft.com/office/word/2015/wordml/symex" mc:Ignorable="w14 w15 w16se w16cid w16 w16cex w16sdtdh w16sdtfl w16du">
   <w:docDefaults>
     <w:rPrDefault>
       <w:rPr>
-        <w:rFonts w:ascii="Arial" w:cs="Arial" w:eastAsia="Arial" w:hAnsi="Arial"/>
+        <w:rFonts w:ascii="Arial" w:eastAsia="Arial" w:hAnsi="Arial" w:cs="Arial"/>
         <w:sz w:val="22"/>
         <w:szCs w:val="22"/>
-        <w:lang w:val="en"/>
+        <w:lang w:val="en" w:eastAsia="en-US" w:bidi="km-KH"/>
       </w:rPr>
     </w:rPrDefault>
     <w:pPrDefault>
@@ -1958,29 +1758,399 @@
       </w:pPr>
     </w:pPrDefault>
   </w:docDefaults>
-  <w:style w:type="table" w:styleId="TableNormal" w:default="1">
-    <w:name w:val="TableNormal"/>
-    <w:tblPr>
-      <w:tblCellMar>
-        <w:top w:w="100.0" w:type="dxa"/>
-        <w:left w:w="100.0" w:type="dxa"/>
-        <w:bottom w:w="100.0" w:type="dxa"/>
-        <w:right w:w="100.0" w:type="dxa"/>
-      </w:tblCellMar>
-    </w:tblPr>
-  </w:style>
-  <w:style w:type="paragraph" w:styleId="Normal" w:default="1">
-    <w:name w:val="normal"/>
+  <w:latentStyles w:defLockedState="0" w:defUIPriority="99" w:defSemiHidden="0" w:defUnhideWhenUsed="0" w:defQFormat="0" w:count="376">
+    <w:lsdException w:name="Normal" w:uiPriority="0" w:qFormat="1"/>
+    <w:lsdException w:name="heading 1" w:uiPriority="9" w:qFormat="1"/>
+    <w:lsdException w:name="heading 2" w:semiHidden="1" w:uiPriority="9" w:unhideWhenUsed="1" w:qFormat="1"/>
+    <w:lsdException w:name="heading 3" w:semiHidden="1" w:uiPriority="9" w:unhideWhenUsed="1" w:qFormat="1"/>
+    <w:lsdException w:name="heading 4" w:semiHidden="1" w:uiPriority="9" w:unhideWhenUsed="1" w:qFormat="1"/>
+    <w:lsdException w:name="heading 5" w:semiHidden="1" w:uiPriority="9" w:unhideWhenUsed="1" w:qFormat="1"/>
+    <w:lsdException w:name="heading 6" w:semiHidden="1" w:uiPriority="9" w:unhideWhenUsed="1" w:qFormat="1"/>
+    <w:lsdException w:name="heading 7" w:semiHidden="1" w:uiPriority="9" w:unhideWhenUsed="1" w:qFormat="1"/>
+    <w:lsdException w:name="heading 8" w:semiHidden="1" w:uiPriority="9" w:unhideWhenUsed="1" w:qFormat="1"/>
+    <w:lsdException w:name="heading 9" w:semiHidden="1" w:uiPriority="9" w:unhideWhenUsed="1" w:qFormat="1"/>
+    <w:lsdException w:name="index 1" w:semiHidden="1" w:unhideWhenUsed="1"/>
+    <w:lsdException w:name="index 2" w:semiHidden="1" w:unhideWhenUsed="1"/>
+    <w:lsdException w:name="index 3" w:semiHidden="1" w:unhideWhenUsed="1"/>
+    <w:lsdException w:name="index 4" w:semiHidden="1" w:unhideWhenUsed="1"/>
+    <w:lsdException w:name="index 5" w:semiHidden="1" w:unhideWhenUsed="1"/>
+    <w:lsdException w:name="index 6" w:semiHidden="1" w:unhideWhenUsed="1"/>
+    <w:lsdException w:name="index 7" w:semiHidden="1" w:unhideWhenUsed="1"/>
+    <w:lsdException w:name="index 8" w:semiHidden="1" w:unhideWhenUsed="1"/>
+    <w:lsdException w:name="index 9" w:semiHidden="1" w:unhideWhenUsed="1"/>
+    <w:lsdException w:name="toc 1" w:semiHidden="1" w:uiPriority="39" w:unhideWhenUsed="1"/>
+    <w:lsdException w:name="toc 2" w:semiHidden="1" w:uiPriority="39" w:unhideWhenUsed="1"/>
+    <w:lsdException w:name="toc 3" w:semiHidden="1" w:uiPriority="39" w:unhideWhenUsed="1"/>
+    <w:lsdException w:name="toc 4" w:semiHidden="1" w:uiPriority="39" w:unhideWhenUsed="1"/>
+    <w:lsdException w:name="toc 5" w:semiHidden="1" w:uiPriority="39" w:unhideWhenUsed="1"/>
+    <w:lsdException w:name="toc 6" w:semiHidden="1" w:uiPriority="39" w:unhideWhenUsed="1"/>
+    <w:lsdException w:name="toc 7" w:semiHidden="1" w:uiPriority="39" w:unhideWhenUsed="1"/>
+    <w:lsdException w:name="toc 8" w:semiHidden="1" w:uiPriority="39" w:unhideWhenUsed="1"/>
+    <w:lsdException w:name="toc 9" w:semiHidden="1" w:uiPriority="39" w:unhideWhenUsed="1"/>
+    <w:lsdException w:name="Normal Indent" w:semiHidden="1" w:unhideWhenUsed="1"/>
+    <w:lsdException w:name="footnote text" w:semiHidden="1" w:unhideWhenUsed="1"/>
+    <w:lsdException w:name="annotation text" w:semiHidden="1" w:unhideWhenUsed="1"/>
+    <w:lsdException w:name="header" w:semiHidden="1" w:unhideWhenUsed="1"/>
+    <w:lsdException w:name="footer" w:semiHidden="1" w:unhideWhenUsed="1"/>
+    <w:lsdException w:name="index heading" w:semiHidden="1" w:unhideWhenUsed="1"/>
+    <w:lsdException w:name="caption" w:semiHidden="1" w:uiPriority="35" w:unhideWhenUsed="1" w:qFormat="1"/>
+    <w:lsdException w:name="table of figures" w:semiHidden="1" w:unhideWhenUsed="1"/>
+    <w:lsdException w:name="envelope address" w:semiHidden="1" w:unhideWhenUsed="1"/>
+    <w:lsdException w:name="envelope return" w:semiHidden="1" w:unhideWhenUsed="1"/>
+    <w:lsdException w:name="footnote reference" w:semiHidden="1" w:unhideWhenUsed="1"/>
+    <w:lsdException w:name="annotation reference" w:semiHidden="1" w:unhideWhenUsed="1"/>
+    <w:lsdException w:name="line number" w:semiHidden="1" w:unhideWhenUsed="1"/>
+    <w:lsdException w:name="page number" w:semiHidden="1" w:unhideWhenUsed="1"/>
+    <w:lsdException w:name="endnote reference" w:semiHidden="1" w:unhideWhenUsed="1"/>
+    <w:lsdException w:name="endnote text" w:semiHidden="1" w:unhideWhenUsed="1"/>
+    <w:lsdException w:name="table of authorities" w:semiHidden="1" w:unhideWhenUsed="1"/>
+    <w:lsdException w:name="macro" w:semiHidden="1" w:unhideWhenUsed="1"/>
+    <w:lsdException w:name="toa heading" w:semiHidden="1" w:unhideWhenUsed="1"/>
+    <w:lsdException w:name="List" w:semiHidden="1" w:unhideWhenUsed="1"/>
+    <w:lsdException w:name="List Bullet" w:semiHidden="1" w:unhideWhenUsed="1"/>
+    <w:lsdException w:name="List Number" w:semiHidden="1" w:unhideWhenUsed="1"/>
+    <w:lsdException w:name="List 2" w:semiHidden="1" w:unhideWhenUsed="1"/>
+    <w:lsdException w:name="List 3" w:semiHidden="1" w:unhideWhenUsed="1"/>
+    <w:lsdException w:name="List 4" w:semiHidden="1" w:unhideWhenUsed="1"/>
+    <w:lsdException w:name="List 5" w:semiHidden="1" w:unhideWhenUsed="1"/>
+    <w:lsdException w:name="List Bullet 2" w:semiHidden="1" w:unhideWhenUsed="1"/>
+    <w:lsdException w:name="List Bullet 3" w:semiHidden="1" w:unhideWhenUsed="1"/>
+    <w:lsdException w:name="List Bullet 4" w:semiHidden="1" w:unhideWhenUsed="1"/>
+    <w:lsdException w:name="List Bullet 5" w:semiHidden="1" w:unhideWhenUsed="1"/>
+    <w:lsdException w:name="List Number 2" w:semiHidden="1" w:unhideWhenUsed="1"/>
+    <w:lsdException w:name="List Number 3" w:semiHidden="1" w:unhideWhenUsed="1"/>
+    <w:lsdException w:name="List Number 4" w:semiHidden="1" w:unhideWhenUsed="1"/>
+    <w:lsdException w:name="List Number 5" w:semiHidden="1" w:unhideWhenUsed="1"/>
+    <w:lsdException w:name="Title" w:uiPriority="10" w:qFormat="1"/>
+    <w:lsdException w:name="Closing" w:semiHidden="1" w:unhideWhenUsed="1"/>
+    <w:lsdException w:name="Signature" w:semiHidden="1" w:unhideWhenUsed="1"/>
+    <w:lsdException w:name="Default Paragraph Font" w:semiHidden="1" w:uiPriority="1" w:unhideWhenUsed="1"/>
+    <w:lsdException w:name="Body Text" w:semiHidden="1" w:unhideWhenUsed="1"/>
+    <w:lsdException w:name="Body Text Indent" w:semiHidden="1" w:unhideWhenUsed="1"/>
+    <w:lsdException w:name="List Continue" w:semiHidden="1" w:unhideWhenUsed="1"/>
+    <w:lsdException w:name="List Continue 2" w:semiHidden="1" w:unhideWhenUsed="1"/>
+    <w:lsdException w:name="List Continue 3" w:semiHidden="1" w:unhideWhenUsed="1"/>
+    <w:lsdException w:name="List Continue 4" w:semiHidden="1" w:unhideWhenUsed="1"/>
+    <w:lsdException w:name="List Continue 5" w:semiHidden="1" w:unhideWhenUsed="1"/>
+    <w:lsdException w:name="Message Header" w:semiHidden="1" w:unhideWhenUsed="1"/>
+    <w:lsdException w:name="Subtitle" w:uiPriority="11" w:qFormat="1"/>
+    <w:lsdException w:name="Salutation" w:semiHidden="1" w:unhideWhenUsed="1"/>
+    <w:lsdException w:name="Date" w:semiHidden="1" w:unhideWhenUsed="1"/>
+    <w:lsdException w:name="Body Text First Indent" w:semiHidden="1" w:unhideWhenUsed="1"/>
+    <w:lsdException w:name="Body Text First Indent 2" w:semiHidden="1" w:unhideWhenUsed="1"/>
+    <w:lsdException w:name="Note Heading" w:semiHidden="1" w:unhideWhenUsed="1"/>
+    <w:lsdException w:name="Body Text 2" w:semiHidden="1" w:unhideWhenUsed="1"/>
+    <w:lsdException w:name="Body Text 3" w:semiHidden="1" w:unhideWhenUsed="1"/>
+    <w:lsdException w:name="Body Text Indent 2" w:semiHidden="1" w:unhideWhenUsed="1"/>
+    <w:lsdException w:name="Body Text Indent 3" w:semiHidden="1" w:unhideWhenUsed="1"/>
+    <w:lsdException w:name="Block Text" w:semiHidden="1" w:unhideWhenUsed="1"/>
+    <w:lsdException w:name="Hyperlink" w:semiHidden="1" w:unhideWhenUsed="1"/>
+    <w:lsdException w:name="FollowedHyperlink" w:semiHidden="1" w:unhideWhenUsed="1"/>
+    <w:lsdException w:name="Strong" w:uiPriority="22" w:qFormat="1"/>
+    <w:lsdException w:name="Emphasis" w:uiPriority="20" w:qFormat="1"/>
+    <w:lsdException w:name="Document Map" w:semiHidden="1" w:unhideWhenUsed="1"/>
+    <w:lsdException w:name="Plain Text" w:semiHidden="1" w:unhideWhenUsed="1"/>
+    <w:lsdException w:name="E-mail Signature" w:semiHidden="1" w:unhideWhenUsed="1"/>
+    <w:lsdException w:name="HTML Top of Form" w:semiHidden="1" w:unhideWhenUsed="1"/>
+    <w:lsdException w:name="HTML Bottom of Form" w:semiHidden="1" w:unhideWhenUsed="1"/>
+    <w:lsdException w:name="Normal (Web)" w:semiHidden="1" w:unhideWhenUsed="1"/>
+    <w:lsdException w:name="HTML Acronym" w:semiHidden="1" w:unhideWhenUsed="1"/>
+    <w:lsdException w:name="HTML Address" w:semiHidden="1" w:unhideWhenUsed="1"/>
+    <w:lsdException w:name="HTML Cite" w:semiHidden="1" w:unhideWhenUsed="1"/>
+    <w:lsdException w:name="HTML Code" w:semiHidden="1" w:unhideWhenUsed="1"/>
+    <w:lsdException w:name="HTML Definition" w:semiHidden="1" w:unhideWhenUsed="1"/>
+    <w:lsdException w:name="HTML Keyboard" w:semiHidden="1" w:unhideWhenUsed="1"/>
+    <w:lsdException w:name="HTML Preformatted" w:semiHidden="1" w:unhideWhenUsed="1"/>
+    <w:lsdException w:name="HTML Sample" w:semiHidden="1" w:unhideWhenUsed="1"/>
+    <w:lsdException w:name="HTML Typewriter" w:semiHidden="1" w:unhideWhenUsed="1"/>
+    <w:lsdException w:name="HTML Variable" w:semiHidden="1" w:unhideWhenUsed="1"/>
+    <w:lsdException w:name="Normal Table" w:semiHidden="1" w:unhideWhenUsed="1"/>
+    <w:lsdException w:name="annotation subject" w:semiHidden="1" w:unhideWhenUsed="1"/>
+    <w:lsdException w:name="No List" w:semiHidden="1" w:unhideWhenUsed="1"/>
+    <w:lsdException w:name="Outline List 1" w:semiHidden="1" w:unhideWhenUsed="1"/>
+    <w:lsdException w:name="Outline List 2" w:semiHidden="1" w:unhideWhenUsed="1"/>
+    <w:lsdException w:name="Outline List 3" w:semiHidden="1" w:unhideWhenUsed="1"/>
+    <w:lsdException w:name="Table Simple 1" w:semiHidden="1" w:unhideWhenUsed="1"/>
+    <w:lsdException w:name="Table Simple 2" w:semiHidden="1" w:unhideWhenUsed="1"/>
+    <w:lsdException w:name="Table Simple 3" w:semiHidden="1" w:unhideWhenUsed="1"/>
+    <w:lsdException w:name="Table Classic 1" w:semiHidden="1" w:unhideWhenUsed="1"/>
+    <w:lsdException w:name="Table Classic 2" w:semiHidden="1" w:unhideWhenUsed="1"/>
+    <w:lsdException w:name="Table Classic 3" w:semiHidden="1" w:unhideWhenUsed="1"/>
+    <w:lsdException w:name="Table Classic 4" w:semiHidden="1" w:unhideWhenUsed="1"/>
+    <w:lsdException w:name="Table Colorful 1" w:semiHidden="1" w:unhideWhenUsed="1"/>
+    <w:lsdException w:name="Table Colorful 2" w:semiHidden="1" w:unhideWhenUsed="1"/>
+    <w:lsdException w:name="Table Colorful 3" w:semiHidden="1" w:unhideWhenUsed="1"/>
+    <w:lsdException w:name="Table Columns 1" w:semiHidden="1" w:unhideWhenUsed="1"/>
+    <w:lsdException w:name="Table Columns 2" w:semiHidden="1" w:unhideWhenUsed="1"/>
+    <w:lsdException w:name="Table Columns 3" w:semiHidden="1" w:unhideWhenUsed="1"/>
+    <w:lsdException w:name="Table Columns 4" w:semiHidden="1" w:unhideWhenUsed="1"/>
+    <w:lsdException w:name="Table Columns 5" w:semiHidden="1" w:unhideWhenUsed="1"/>
+    <w:lsdException w:name="Table Grid 1" w:semiHidden="1" w:unhideWhenUsed="1"/>
+    <w:lsdException w:name="Table Grid 2" w:semiHidden="1" w:unhideWhenUsed="1"/>
+    <w:lsdException w:name="Table Grid 3" w:semiHidden="1" w:unhideWhenUsed="1"/>
+    <w:lsdException w:name="Table Grid 4" w:semiHidden="1" w:unhideWhenUsed="1"/>
+    <w:lsdException w:name="Table Grid 5" w:semiHidden="1" w:unhideWhenUsed="1"/>
+    <w:lsdException w:name="Table Grid 6" w:semiHidden="1" w:unhideWhenUsed="1"/>
+    <w:lsdException w:name="Table Grid 7" w:semiHidden="1" w:unhideWhenUsed="1"/>
+    <w:lsdException w:name="Table Grid 8" w:semiHidden="1" w:unhideWhenUsed="1"/>
+    <w:lsdException w:name="Table List 1" w:semiHidden="1" w:unhideWhenUsed="1"/>
+    <w:lsdException w:name="Table List 2" w:semiHidden="1" w:unhideWhenUsed="1"/>
+    <w:lsdException w:name="Table List 3" w:semiHidden="1" w:unhideWhenUsed="1"/>
+    <w:lsdException w:name="Table List 4" w:semiHidden="1" w:unhideWhenUsed="1"/>
+    <w:lsdException w:name="Table List 5" w:semiHidden="1" w:unhideWhenUsed="1"/>
+    <w:lsdException w:name="Table List 6" w:semiHidden="1" w:unhideWhenUsed="1"/>
+    <w:lsdException w:name="Table List 7" w:semiHidden="1" w:unhideWhenUsed="1"/>
+    <w:lsdException w:name="Table List 8" w:semiHidden="1" w:unhideWhenUsed="1"/>
+    <w:lsdException w:name="Table 3D effects 1" w:semiHidden="1" w:unhideWhenUsed="1"/>
+    <w:lsdException w:name="Table 3D effects 2" w:semiHidden="1" w:unhideWhenUsed="1"/>
+    <w:lsdException w:name="Table 3D effects 3" w:semiHidden="1" w:unhideWhenUsed="1"/>
+    <w:lsdException w:name="Table Contemporary" w:semiHidden="1" w:unhideWhenUsed="1"/>
+    <w:lsdException w:name="Table Elegant" w:semiHidden="1" w:unhideWhenUsed="1"/>
+    <w:lsdException w:name="Table Professional" w:semiHidden="1" w:unhideWhenUsed="1"/>
+    <w:lsdException w:name="Table Subtle 1" w:semiHidden="1" w:unhideWhenUsed="1"/>
+    <w:lsdException w:name="Table Subtle 2" w:semiHidden="1" w:unhideWhenUsed="1"/>
+    <w:lsdException w:name="Table Web 1" w:semiHidden="1" w:unhideWhenUsed="1"/>
+    <w:lsdException w:name="Table Web 2" w:semiHidden="1" w:unhideWhenUsed="1"/>
+    <w:lsdException w:name="Table Web 3" w:semiHidden="1" w:unhideWhenUsed="1"/>
+    <w:lsdException w:name="Balloon Text" w:semiHidden="1" w:unhideWhenUsed="1"/>
+    <w:lsdException w:name="Table Grid" w:uiPriority="39"/>
+    <w:lsdException w:name="Table Theme" w:semiHidden="1" w:unhideWhenUsed="1"/>
+    <w:lsdException w:name="Placeholder Text" w:semiHidden="1"/>
+    <w:lsdException w:name="No Spacing" w:uiPriority="1" w:qFormat="1"/>
+    <w:lsdException w:name="Light Shading" w:uiPriority="60"/>
+    <w:lsdException w:name="Light List" w:uiPriority="61"/>
+    <w:lsdException w:name="Light Grid" w:uiPriority="62"/>
+    <w:lsdException w:name="Medium Shading 1" w:uiPriority="63"/>
+    <w:lsdException w:name="Medium Shading 2" w:uiPriority="64"/>
+    <w:lsdException w:name="Medium List 1" w:uiPriority="65"/>
+    <w:lsdException w:name="Medium List 2" w:uiPriority="66"/>
+    <w:lsdException w:name="Medium Grid 1" w:uiPriority="67"/>
+    <w:lsdException w:name="Medium Grid 2" w:uiPriority="68"/>
+    <w:lsdException w:name="Medium Grid 3" w:uiPriority="69"/>
+    <w:lsdException w:name="Dark List" w:uiPriority="70"/>
+    <w:lsdException w:name="Colorful Shading" w:uiPriority="71"/>
+    <w:lsdException w:name="Colorful List" w:uiPriority="72"/>
+    <w:lsdException w:name="Colorful Grid" w:uiPriority="73"/>
+    <w:lsdException w:name="Light Shading Accent 1" w:uiPriority="60"/>
+    <w:lsdException w:name="Light List Accent 1" w:uiPriority="61"/>
+    <w:lsdException w:name="Light Grid Accent 1" w:uiPriority="62"/>
+    <w:lsdException w:name="Medium Shading 1 Accent 1" w:uiPriority="63"/>
+    <w:lsdException w:name="Medium Shading 2 Accent 1" w:uiPriority="64"/>
+    <w:lsdException w:name="Medium List 1 Accent 1" w:uiPriority="65"/>
+    <w:lsdException w:name="Revision" w:semiHidden="1"/>
+    <w:lsdException w:name="List Paragraph" w:uiPriority="34" w:qFormat="1"/>
+    <w:lsdException w:name="Quote" w:uiPriority="29" w:qFormat="1"/>
+    <w:lsdException w:name="Intense Quote" w:uiPriority="30" w:qFormat="1"/>
+    <w:lsdException w:name="Medium List 2 Accent 1" w:uiPriority="66"/>
+    <w:lsdException w:name="Medium Grid 1 Accent 1" w:uiPriority="67"/>
+    <w:lsdException w:name="Medium Grid 2 Accent 1" w:uiPriority="68"/>
+    <w:lsdException w:name="Medium Grid 3 Accent 1" w:uiPriority="69"/>
+    <w:lsdException w:name="Dark List Accent 1" w:uiPriority="70"/>
+    <w:lsdException w:name="Colorful Shading Accent 1" w:uiPriority="71"/>
+    <w:lsdException w:name="Colorful List Accent 1" w:uiPriority="72"/>
+    <w:lsdException w:name="Colorful Grid Accent 1" w:uiPriority="73"/>
+    <w:lsdException w:name="Light Shading Accent 2" w:uiPriority="60"/>
+    <w:lsdException w:name="Light List Accent 2" w:uiPriority="61"/>
+    <w:lsdException w:name="Light Grid Accent 2" w:uiPriority="62"/>
+    <w:lsdException w:name="Medium Shading 1 Accent 2" w:uiPriority="63"/>
+    <w:lsdException w:name="Medium Shading 2 Accent 2" w:uiPriority="64"/>
+    <w:lsdException w:name="Medium List 1 Accent 2" w:uiPriority="65"/>
+    <w:lsdException w:name="Medium List 2 Accent 2" w:uiPriority="66"/>
+    <w:lsdException w:name="Medium Grid 1 Accent 2" w:uiPriority="67"/>
+    <w:lsdException w:name="Medium Grid 2 Accent 2" w:uiPriority="68"/>
+    <w:lsdException w:name="Medium Grid 3 Accent 2" w:uiPriority="69"/>
+    <w:lsdException w:name="Dark List Accent 2" w:uiPriority="70"/>
+    <w:lsdException w:name="Colorful Shading Accent 2" w:uiPriority="71"/>
+    <w:lsdException w:name="Colorful List Accent 2" w:uiPriority="72"/>
+    <w:lsdException w:name="Colorful Grid Accent 2" w:uiPriority="73"/>
+    <w:lsdException w:name="Light Shading Accent 3" w:uiPriority="60"/>
+    <w:lsdException w:name="Light List Accent 3" w:uiPriority="61"/>
+    <w:lsdException w:name="Light Grid Accent 3" w:uiPriority="62"/>
+    <w:lsdException w:name="Medium Shading 1 Accent 3" w:uiPriority="63"/>
+    <w:lsdException w:name="Medium Shading 2 Accent 3" w:uiPriority="64"/>
+    <w:lsdException w:name="Medium List 1 Accent 3" w:uiPriority="65"/>
+    <w:lsdException w:name="Medium List 2 Accent 3" w:uiPriority="66"/>
+    <w:lsdException w:name="Medium Grid 1 Accent 3" w:uiPriority="67"/>
+    <w:lsdException w:name="Medium Grid 2 Accent 3" w:uiPriority="68"/>
+    <w:lsdException w:name="Medium Grid 3 Accent 3" w:uiPriority="69"/>
+    <w:lsdException w:name="Dark List Accent 3" w:uiPriority="70"/>
+    <w:lsdException w:name="Colorful Shading Accent 3" w:uiPriority="71"/>
+    <w:lsdException w:name="Colorful List Accent 3" w:uiPriority="72"/>
+    <w:lsdException w:name="Colorful Grid Accent 3" w:uiPriority="73"/>
+    <w:lsdException w:name="Light Shading Accent 4" w:uiPriority="60"/>
+    <w:lsdException w:name="Light List Accent 4" w:uiPriority="61"/>
+    <w:lsdException w:name="Light Grid Accent 4" w:uiPriority="62"/>
+    <w:lsdException w:name="Medium Shading 1 Accent 4" w:uiPriority="63"/>
+    <w:lsdException w:name="Medium Shading 2 Accent 4" w:uiPriority="64"/>
+    <w:lsdException w:name="Medium List 1 Accent 4" w:uiPriority="65"/>
+    <w:lsdException w:name="Medium List 2 Accent 4" w:uiPriority="66"/>
+    <w:lsdException w:name="Medium Grid 1 Accent 4" w:uiPriority="67"/>
+    <w:lsdException w:name="Medium Grid 2 Accent 4" w:uiPriority="68"/>
+    <w:lsdException w:name="Medium Grid 3 Accent 4" w:uiPriority="69"/>
+    <w:lsdException w:name="Dark List Accent 4" w:uiPriority="70"/>
+    <w:lsdException w:name="Colorful Shading Accent 4" w:uiPriority="71"/>
+    <w:lsdException w:name="Colorful List Accent 4" w:uiPriority="72"/>
+    <w:lsdException w:name="Colorful Grid Accent 4" w:uiPriority="73"/>
+    <w:lsdException w:name="Light Shading Accent 5" w:uiPriority="60"/>
+    <w:lsdException w:name="Light List Accent 5" w:uiPriority="61"/>
+    <w:lsdException w:name="Light Grid Accent 5" w:uiPriority="62"/>
+    <w:lsdException w:name="Medium Shading 1 Accent 5" w:uiPriority="63"/>
+    <w:lsdException w:name="Medium Shading 2 Accent 5" w:uiPriority="64"/>
+    <w:lsdException w:name="Medium List 1 Accent 5" w:uiPriority="65"/>
+    <w:lsdException w:name="Medium List 2 Accent 5" w:uiPriority="66"/>
+    <w:lsdException w:name="Medium Grid 1 Accent 5" w:uiPriority="67"/>
+    <w:lsdException w:name="Medium Grid 2 Accent 5" w:uiPriority="68"/>
+    <w:lsdException w:name="Medium Grid 3 Accent 5" w:uiPriority="69"/>
+    <w:lsdException w:name="Dark List Accent 5" w:uiPriority="70"/>
+    <w:lsdException w:name="Colorful Shading Accent 5" w:uiPriority="71"/>
+    <w:lsdException w:name="Colorful List Accent 5" w:uiPriority="72"/>
+    <w:lsdException w:name="Colorful Grid Accent 5" w:uiPriority="73"/>
+    <w:lsdException w:name="Light Shading Accent 6" w:uiPriority="60"/>
+    <w:lsdException w:name="Light List Accent 6" w:uiPriority="61"/>
+    <w:lsdException w:name="Light Grid Accent 6" w:uiPriority="62"/>
+    <w:lsdException w:name="Medium Shading 1 Accent 6" w:uiPriority="63"/>
+    <w:lsdException w:name="Medium Shading 2 Accent 6" w:uiPriority="64"/>
+    <w:lsdException w:name="Medium List 1 Accent 6" w:uiPriority="65"/>
+    <w:lsdException w:name="Medium List 2 Accent 6" w:uiPriority="66"/>
+    <w:lsdException w:name="Medium Grid 1 Accent 6" w:uiPriority="67"/>
+    <w:lsdException w:name="Medium Grid 2 Accent 6" w:uiPriority="68"/>
+    <w:lsdException w:name="Medium Grid 3 Accent 6" w:uiPriority="69"/>
+    <w:lsdException w:name="Dark List Accent 6" w:uiPriority="70"/>
+    <w:lsdException w:name="Colorful Shading Accent 6" w:uiPriority="71"/>
+    <w:lsdException w:name="Colorful List Accent 6" w:uiPriority="72"/>
+    <w:lsdException w:name="Colorful Grid Accent 6" w:uiPriority="73"/>
+    <w:lsdException w:name="Subtle Emphasis" w:uiPriority="19" w:qFormat="1"/>
+    <w:lsdException w:name="Intense Emphasis" w:uiPriority="21" w:qFormat="1"/>
+    <w:lsdException w:name="Subtle Reference" w:uiPriority="31" w:qFormat="1"/>
+    <w:lsdException w:name="Intense Reference" w:uiPriority="32" w:qFormat="1"/>
+    <w:lsdException w:name="Book Title" w:uiPriority="33" w:qFormat="1"/>
+    <w:lsdException w:name="Bibliography" w:semiHidden="1" w:uiPriority="37" w:unhideWhenUsed="1"/>
+    <w:lsdException w:name="TOC Heading" w:semiHidden="1" w:uiPriority="39" w:unhideWhenUsed="1" w:qFormat="1"/>
+    <w:lsdException w:name="Plain Table 1" w:uiPriority="41"/>
+    <w:lsdException w:name="Plain Table 2" w:uiPriority="42"/>
+    <w:lsdException w:name="Plain Table 3" w:uiPriority="43"/>
+    <w:lsdException w:name="Plain Table 4" w:uiPriority="44"/>
+    <w:lsdException w:name="Plain Table 5" w:uiPriority="45"/>
+    <w:lsdException w:name="Grid Table Light" w:uiPriority="40"/>
+    <w:lsdException w:name="Grid Table 1 Light" w:uiPriority="46"/>
+    <w:lsdException w:name="Grid Table 2" w:uiPriority="47"/>
+    <w:lsdException w:name="Grid Table 3" w:uiPriority="48"/>
+    <w:lsdException w:name="Grid Table 4" w:uiPriority="49"/>
+    <w:lsdException w:name="Grid Table 5 Dark" w:uiPriority="50"/>
+    <w:lsdException w:name="Grid Table 6 Colorful" w:uiPriority="51"/>
+    <w:lsdException w:name="Grid Table 7 Colorful" w:uiPriority="52"/>
+    <w:lsdException w:name="Grid Table 1 Light Accent 1" w:uiPriority="46"/>
+    <w:lsdException w:name="Grid Table 2 Accent 1" w:uiPriority="47"/>
+    <w:lsdException w:name="Grid Table 3 Accent 1" w:uiPriority="48"/>
+    <w:lsdException w:name="Grid Table 4 Accent 1" w:uiPriority="49"/>
+    <w:lsdException w:name="Grid Table 5 Dark Accent 1" w:uiPriority="50"/>
+    <w:lsdException w:name="Grid Table 6 Colorful Accent 1" w:uiPriority="51"/>
+    <w:lsdException w:name="Grid Table 7 Colorful Accent 1" w:uiPriority="52"/>
+    <w:lsdException w:name="Grid Table 1 Light Accent 2" w:uiPriority="46"/>
+    <w:lsdException w:name="Grid Table 2 Accent 2" w:uiPriority="47"/>
+    <w:lsdException w:name="Grid Table 3 Accent 2" w:uiPriority="48"/>
+    <w:lsdException w:name="Grid Table 4 Accent 2" w:uiPriority="49"/>
+    <w:lsdException w:name="Grid Table 5 Dark Accent 2" w:uiPriority="50"/>
+    <w:lsdException w:name="Grid Table 6 Colorful Accent 2" w:uiPriority="51"/>
+    <w:lsdException w:name="Grid Table 7 Colorful Accent 2" w:uiPriority="52"/>
+    <w:lsdException w:name="Grid Table 1 Light Accent 3" w:uiPriority="46"/>
+    <w:lsdException w:name="Grid Table 2 Accent 3" w:uiPriority="47"/>
+    <w:lsdException w:name="Grid Table 3 Accent 3" w:uiPriority="48"/>
+    <w:lsdException w:name="Grid Table 4 Accent 3" w:uiPriority="49"/>
+    <w:lsdException w:name="Grid Table 5 Dark Accent 3" w:uiPriority="50"/>
+    <w:lsdException w:name="Grid Table 6 Colorful Accent 3" w:uiPriority="51"/>
+    <w:lsdException w:name="Grid Table 7 Colorful Accent 3" w:uiPriority="52"/>
+    <w:lsdException w:name="Grid Table 1 Light Accent 4" w:uiPriority="46"/>
+    <w:lsdException w:name="Grid Table 2 Accent 4" w:uiPriority="47"/>
+    <w:lsdException w:name="Grid Table 3 Accent 4" w:uiPriority="48"/>
+    <w:lsdException w:name="Grid Table 4 Accent 4" w:uiPriority="49"/>
+    <w:lsdException w:name="Grid Table 5 Dark Accent 4" w:uiPriority="50"/>
+    <w:lsdException w:name="Grid Table 6 Colorful Accent 4" w:uiPriority="51"/>
+    <w:lsdException w:name="Grid Table 7 Colorful Accent 4" w:uiPriority="52"/>
+    <w:lsdException w:name="Grid Table 1 Light Accent 5" w:uiPriority="46"/>
+    <w:lsdException w:name="Grid Table 2 Accent 5" w:uiPriority="47"/>
+    <w:lsdException w:name="Grid Table 3 Accent 5" w:uiPriority="48"/>
+    <w:lsdException w:name="Grid Table 4 Accent 5" w:uiPriority="49"/>
+    <w:lsdException w:name="Grid Table 5 Dark Accent 5" w:uiPriority="50"/>
+    <w:lsdException w:name="Grid Table 6 Colorful Accent 5" w:uiPriority="51"/>
+    <w:lsdException w:name="Grid Table 7 Colorful Accent 5" w:uiPriority="52"/>
+    <w:lsdException w:name="Grid Table 1 Light Accent 6" w:uiPriority="46"/>
+    <w:lsdException w:name="Grid Table 2 Accent 6" w:uiPriority="47"/>
+    <w:lsdException w:name="Grid Table 3 Accent 6" w:uiPriority="48"/>
+    <w:lsdException w:name="Grid Table 4 Accent 6" w:uiPriority="49"/>
+    <w:lsdException w:name="Grid Table 5 Dark Accent 6" w:uiPriority="50"/>
+    <w:lsdException w:name="Grid Table 6 Colorful Accent 6" w:uiPriority="51"/>
+    <w:lsdException w:name="Grid Table 7 Colorful Accent 6" w:uiPriority="52"/>
+    <w:lsdException w:name="List Table 1 Light" w:uiPriority="46"/>
+    <w:lsdException w:name="List Table 2" w:uiPriority="47"/>
+    <w:lsdException w:name="List Table 3" w:uiPriority="48"/>
+    <w:lsdException w:name="List Table 4" w:uiPriority="49"/>
+    <w:lsdException w:name="List Table 5 Dark" w:uiPriority="50"/>
+    <w:lsdException w:name="List Table 6 Colorful" w:uiPriority="51"/>
+    <w:lsdException w:name="List Table 7 Colorful" w:uiPriority="52"/>
+    <w:lsdException w:name="List Table 1 Light Accent 1" w:uiPriority="46"/>
+    <w:lsdException w:name="List Table 2 Accent 1" w:uiPriority="47"/>
+    <w:lsdException w:name="List Table 3 Accent 1" w:uiPriority="48"/>
+    <w:lsdException w:name="List Table 4 Accent 1" w:uiPriority="49"/>
+    <w:lsdException w:name="List Table 5 Dark Accent 1" w:uiPriority="50"/>
+    <w:lsdException w:name="List Table 6 Colorful Accent 1" w:uiPriority="51"/>
+    <w:lsdException w:name="List Table 7 Colorful Accent 1" w:uiPriority="52"/>
+    <w:lsdException w:name="List Table 1 Light Accent 2" w:uiPriority="46"/>
+    <w:lsdException w:name="List Table 2 Accent 2" w:uiPriority="47"/>
+    <w:lsdException w:name="List Table 3 Accent 2" w:uiPriority="48"/>
+    <w:lsdException w:name="List Table 4 Accent 2" w:uiPriority="49"/>
+    <w:lsdException w:name="List Table 5 Dark Accent 2" w:uiPriority="50"/>
+    <w:lsdException w:name="List Table 6 Colorful Accent 2" w:uiPriority="51"/>
+    <w:lsdException w:name="List Table 7 Colorful Accent 2" w:uiPriority="52"/>
+    <w:lsdException w:name="List Table 1 Light Accent 3" w:uiPriority="46"/>
+    <w:lsdException w:name="List Table 2 Accent 3" w:uiPriority="47"/>
+    <w:lsdException w:name="List Table 3 Accent 3" w:uiPriority="48"/>
+    <w:lsdException w:name="List Table 4 Accent 3" w:uiPriority="49"/>
+    <w:lsdException w:name="List Table 5 Dark Accent 3" w:uiPriority="50"/>
+    <w:lsdException w:name="List Table 6 Colorful Accent 3" w:uiPriority="51"/>
+    <w:lsdException w:name="List Table 7 Colorful Accent 3" w:uiPriority="52"/>
+    <w:lsdException w:name="List Table 1 Light Accent 4" w:uiPriority="46"/>
+    <w:lsdException w:name="List Table 2 Accent 4" w:uiPriority="47"/>
+    <w:lsdException w:name="List Table 3 Accent 4" w:uiPriority="48"/>
+    <w:lsdException w:name="List Table 4 Accent 4" w:uiPriority="49"/>
+    <w:lsdException w:name="List Table 5 Dark Accent 4" w:uiPriority="50"/>
+    <w:lsdException w:name="List Table 6 Colorful Accent 4" w:uiPriority="51"/>
+    <w:lsdException w:name="List Table 7 Colorful Accent 4" w:uiPriority="52"/>
+    <w:lsdException w:name="List Table 1 Light Accent 5" w:uiPriority="46"/>
+    <w:lsdException w:name="List Table 2 Accent 5" w:uiPriority="47"/>
+    <w:lsdException w:name="List Table 3 Accent 5" w:uiPriority="48"/>
+    <w:lsdException w:name="List Table 4 Accent 5" w:uiPriority="49"/>
+    <w:lsdException w:name="List Table 5 Dark Accent 5" w:uiPriority="50"/>
+    <w:lsdException w:name="List Table 6 Colorful Accent 5" w:uiPriority="51"/>
+    <w:lsdException w:name="List Table 7 Colorful Accent 5" w:uiPriority="52"/>
+    <w:lsdException w:name="List Table 1 Light Accent 6" w:uiPriority="46"/>
+    <w:lsdException w:name="List Table 2 Accent 6" w:uiPriority="47"/>
+    <w:lsdException w:name="List Table 3 Accent 6" w:uiPriority="48"/>
+    <w:lsdException w:name="List Table 4 Accent 6" w:uiPriority="49"/>
+    <w:lsdException w:name="List Table 5 Dark Accent 6" w:uiPriority="50"/>
+    <w:lsdException w:name="List Table 6 Colorful Accent 6" w:uiPriority="51"/>
+    <w:lsdException w:name="List Table 7 Colorful Accent 6" w:uiPriority="52"/>
+    <w:lsdException w:name="Mention" w:semiHidden="1" w:unhideWhenUsed="1"/>
+    <w:lsdException w:name="Smart Hyperlink" w:semiHidden="1" w:unhideWhenUsed="1"/>
+    <w:lsdException w:name="Hashtag" w:semiHidden="1" w:unhideWhenUsed="1"/>
+    <w:lsdException w:name="Unresolved Mention" w:semiHidden="1" w:unhideWhenUsed="1"/>
+    <w:lsdException w:name="Smart Link" w:semiHidden="1" w:unhideWhenUsed="1"/>
+  </w:latentStyles>
+  <w:style w:type="paragraph" w:default="1" w:styleId="Normal">
+    <w:name w:val="Normal"/>
+    <w:qFormat/>
   </w:style>
   <w:style w:type="paragraph" w:styleId="Heading1">
     <w:name w:val="heading 1"/>
     <w:basedOn w:val="Normal"/>
     <w:next w:val="Normal"/>
+    <w:uiPriority w:val="9"/>
+    <w:qFormat/>
     <w:pPr>
-      <w:keepNext w:val="1"/>
-      <w:keepLines w:val="1"/>
-      <w:pageBreakBefore w:val="0"/>
-      <w:spacing w:after="120" w:before="400" w:lineRule="auto"/>
+      <w:keepNext/>
+      <w:keepLines/>
+      <w:spacing w:before="400" w:after="120"/>
+      <w:outlineLvl w:val="0"/>
     </w:pPr>
     <w:rPr>
       <w:sz w:val="40"/>
@@ -1991,14 +2161,17 @@
     <w:name w:val="heading 2"/>
     <w:basedOn w:val="Normal"/>
     <w:next w:val="Normal"/>
+    <w:uiPriority w:val="9"/>
+    <w:semiHidden/>
+    <w:unhideWhenUsed/>
+    <w:qFormat/>
     <w:pPr>
-      <w:keepNext w:val="1"/>
-      <w:keepLines w:val="1"/>
-      <w:pageBreakBefore w:val="0"/>
-      <w:spacing w:after="120" w:before="360" w:lineRule="auto"/>
+      <w:keepNext/>
+      <w:keepLines/>
+      <w:spacing w:before="360" w:after="120"/>
+      <w:outlineLvl w:val="1"/>
     </w:pPr>
     <w:rPr>
-      <w:b w:val="0"/>
       <w:sz w:val="32"/>
       <w:szCs w:val="32"/>
     </w:rPr>
@@ -2007,14 +2180,17 @@
     <w:name w:val="heading 3"/>
     <w:basedOn w:val="Normal"/>
     <w:next w:val="Normal"/>
+    <w:uiPriority w:val="9"/>
+    <w:semiHidden/>
+    <w:unhideWhenUsed/>
+    <w:qFormat/>
     <w:pPr>
-      <w:keepNext w:val="1"/>
-      <w:keepLines w:val="1"/>
-      <w:pageBreakBefore w:val="0"/>
-      <w:spacing w:after="80" w:before="320" w:lineRule="auto"/>
+      <w:keepNext/>
+      <w:keepLines/>
+      <w:spacing w:before="320" w:after="80"/>
+      <w:outlineLvl w:val="2"/>
     </w:pPr>
     <w:rPr>
-      <w:b w:val="0"/>
       <w:color w:val="434343"/>
       <w:sz w:val="28"/>
       <w:szCs w:val="28"/>
@@ -2024,11 +2200,15 @@
     <w:name w:val="heading 4"/>
     <w:basedOn w:val="Normal"/>
     <w:next w:val="Normal"/>
+    <w:uiPriority w:val="9"/>
+    <w:semiHidden/>
+    <w:unhideWhenUsed/>
+    <w:qFormat/>
     <w:pPr>
-      <w:keepNext w:val="1"/>
-      <w:keepLines w:val="1"/>
-      <w:pageBreakBefore w:val="0"/>
-      <w:spacing w:after="80" w:before="280" w:lineRule="auto"/>
+      <w:keepNext/>
+      <w:keepLines/>
+      <w:spacing w:before="280" w:after="80"/>
+      <w:outlineLvl w:val="3"/>
     </w:pPr>
     <w:rPr>
       <w:color w:val="666666"/>
@@ -2040,44 +2220,87 @@
     <w:name w:val="heading 5"/>
     <w:basedOn w:val="Normal"/>
     <w:next w:val="Normal"/>
+    <w:uiPriority w:val="9"/>
+    <w:semiHidden/>
+    <w:unhideWhenUsed/>
+    <w:qFormat/>
     <w:pPr>
-      <w:keepNext w:val="1"/>
-      <w:keepLines w:val="1"/>
-      <w:pageBreakBefore w:val="0"/>
-      <w:spacing w:after="80" w:before="240" w:lineRule="auto"/>
+      <w:keepNext/>
+      <w:keepLines/>
+      <w:spacing w:before="240" w:after="80"/>
+      <w:outlineLvl w:val="4"/>
     </w:pPr>
     <w:rPr>
       <w:color w:val="666666"/>
-      <w:sz w:val="22"/>
-      <w:szCs w:val="22"/>
     </w:rPr>
   </w:style>
   <w:style w:type="paragraph" w:styleId="Heading6">
     <w:name w:val="heading 6"/>
     <w:basedOn w:val="Normal"/>
     <w:next w:val="Normal"/>
+    <w:uiPriority w:val="9"/>
+    <w:semiHidden/>
+    <w:unhideWhenUsed/>
+    <w:qFormat/>
     <w:pPr>
-      <w:keepNext w:val="1"/>
-      <w:keepLines w:val="1"/>
-      <w:pageBreakBefore w:val="0"/>
-      <w:spacing w:after="80" w:before="240" w:lineRule="auto"/>
+      <w:keepNext/>
+      <w:keepLines/>
+      <w:spacing w:before="240" w:after="80"/>
+      <w:outlineLvl w:val="5"/>
     </w:pPr>
     <w:rPr>
-      <w:i w:val="1"/>
+      <w:i/>
       <w:color w:val="666666"/>
-      <w:sz w:val="22"/>
-      <w:szCs w:val="22"/>
     </w:rPr>
+  </w:style>
+  <w:style w:type="character" w:default="1" w:styleId="DefaultParagraphFont">
+    <w:name w:val="Default Paragraph Font"/>
+    <w:uiPriority w:val="1"/>
+    <w:semiHidden/>
+    <w:unhideWhenUsed/>
+  </w:style>
+  <w:style w:type="table" w:default="1" w:styleId="TableNormal">
+    <w:name w:val="Normal Table"/>
+    <w:uiPriority w:val="99"/>
+    <w:semiHidden/>
+    <w:unhideWhenUsed/>
+    <w:tblPr>
+      <w:tblInd w:w="0" w:type="dxa"/>
+      <w:tblCellMar>
+        <w:top w:w="0" w:type="dxa"/>
+        <w:left w:w="108" w:type="dxa"/>
+        <w:bottom w:w="0" w:type="dxa"/>
+        <w:right w:w="108" w:type="dxa"/>
+      </w:tblCellMar>
+    </w:tblPr>
+  </w:style>
+  <w:style w:type="numbering" w:default="1" w:styleId="NoList">
+    <w:name w:val="No List"/>
+    <w:uiPriority w:val="99"/>
+    <w:semiHidden/>
+    <w:unhideWhenUsed/>
+  </w:style>
+  <w:style w:type="table" w:customStyle="1" w:styleId="TableNormal0">
+    <w:name w:val="TableNormal"/>
+    <w:tblPr>
+      <w:tblCellMar>
+        <w:top w:w="100" w:type="dxa"/>
+        <w:left w:w="100" w:type="dxa"/>
+        <w:bottom w:w="100" w:type="dxa"/>
+        <w:right w:w="100" w:type="dxa"/>
+      </w:tblCellMar>
+    </w:tblPr>
   </w:style>
   <w:style w:type="paragraph" w:styleId="Title">
     <w:name w:val="Title"/>
     <w:basedOn w:val="Normal"/>
     <w:next w:val="Normal"/>
+    <w:uiPriority w:val="10"/>
+    <w:qFormat/>
     <w:pPr>
-      <w:keepNext w:val="1"/>
-      <w:keepLines w:val="1"/>
-      <w:pageBreakBefore w:val="0"/>
-      <w:spacing w:after="60" w:before="0" w:lineRule="auto"/>
+      <w:keepNext/>
+      <w:keepLines/>
+      <w:spacing w:after="60"/>
     </w:pPr>
     <w:rPr>
       <w:sz w:val="52"/>
@@ -2088,15 +2311,14 @@
     <w:name w:val="Subtitle"/>
     <w:basedOn w:val="Normal"/>
     <w:next w:val="Normal"/>
+    <w:uiPriority w:val="11"/>
+    <w:qFormat/>
     <w:pPr>
-      <w:keepNext w:val="1"/>
-      <w:keepLines w:val="1"/>
-      <w:pageBreakBefore w:val="0"/>
-      <w:spacing w:after="320" w:before="0" w:lineRule="auto"/>
+      <w:keepNext/>
+      <w:keepLines/>
+      <w:spacing w:after="320"/>
     </w:pPr>
     <w:rPr>
-      <w:rFonts w:ascii="Arial" w:cs="Arial" w:eastAsia="Arial" w:hAnsi="Arial"/>
-      <w:i w:val="0"/>
       <w:color w:val="666666"/>
       <w:sz w:val="30"/>
       <w:szCs w:val="30"/>

--- a/documentation/Smart Expense Tracker with Receipt OCR and Auto-Categorization.docx
+++ b/documentation/Smart Expense Tracker with Receipt OCR and Auto-Categorization.docx
@@ -60,12 +60,14 @@
       <w:r>
         <w:t xml:space="preserve">. The project integrates </w:t>
       </w:r>
+      <w:proofErr w:type="spellStart"/>
       <w:r>
         <w:rPr>
           <w:b/>
         </w:rPr>
         <w:t>EasyOCR</w:t>
       </w:r>
+      <w:proofErr w:type="spellEnd"/>
       <w:r>
         <w:t xml:space="preserve"> for text extraction and </w:t>
       </w:r>
@@ -212,7 +214,15 @@
         <w:t>only for testing and validating OCR</w:t>
       </w:r>
       <w:r>
-        <w:t>, not for ML training. EasyOCR is pre-trained.</w:t>
+        <w:t xml:space="preserve">, not for ML training. </w:t>
+      </w:r>
+      <w:proofErr w:type="spellStart"/>
+      <w:r>
+        <w:t>EasyOCR</w:t>
+      </w:r>
+      <w:proofErr w:type="spellEnd"/>
+      <w:r>
+        <w:t xml:space="preserve"> is pre-trained.</w:t>
       </w:r>
     </w:p>
     <w:p>
@@ -251,12 +261,14 @@
           <w:numId w:val="4"/>
         </w:numPr>
       </w:pPr>
+      <w:proofErr w:type="spellStart"/>
       <w:r>
         <w:rPr>
           <w:b/>
         </w:rPr>
         <w:t>EasyOCR</w:t>
       </w:r>
+      <w:proofErr w:type="spellEnd"/>
       <w:r>
         <w:t xml:space="preserve"> for OCR</w:t>
       </w:r>
@@ -268,12 +280,14 @@
           <w:numId w:val="4"/>
         </w:numPr>
       </w:pPr>
+      <w:proofErr w:type="spellStart"/>
       <w:r>
         <w:rPr>
           <w:b/>
         </w:rPr>
         <w:t>Streamlit</w:t>
       </w:r>
+      <w:proofErr w:type="spellEnd"/>
       <w:r>
         <w:t xml:space="preserve"> for interactive UI</w:t>
       </w:r>
@@ -307,7 +321,21 @@
         <w:rPr>
           <w:b/>
         </w:rPr>
-        <w:t>Matplotlib / Streamlit charts</w:t>
+        <w:t xml:space="preserve">Matplotlib / </w:t>
+      </w:r>
+      <w:proofErr w:type="spellStart"/>
+      <w:r>
+        <w:rPr>
+          <w:b/>
+        </w:rPr>
+        <w:t>Streamlit</w:t>
+      </w:r>
+      <w:proofErr w:type="spellEnd"/>
+      <w:r>
+        <w:rPr>
+          <w:b/>
+        </w:rPr>
+        <w:t xml:space="preserve"> charts</w:t>
       </w:r>
       <w:r>
         <w:t xml:space="preserve"> for visualization</w:t>
@@ -463,7 +491,15 @@
         </w:numPr>
       </w:pPr>
       <w:r>
-        <w:t>OCR (EasyOCR) extracts text from receipt</w:t>
+        <w:t>OCR (</w:t>
+      </w:r>
+      <w:proofErr w:type="spellStart"/>
+      <w:r>
+        <w:t>EasyOCR</w:t>
+      </w:r>
+      <w:proofErr w:type="spellEnd"/>
+      <w:r>
+        <w:t>) extracts text from receipt</w:t>
       </w:r>
     </w:p>
     <w:p>
@@ -524,8 +560,13 @@
         </w:numPr>
         <w:spacing w:after="240"/>
       </w:pPr>
-      <w:r>
-        <w:t>Streamlit UI shows charts and recent transactions</w:t>
+      <w:proofErr w:type="spellStart"/>
+      <w:r>
+        <w:t>Streamlit</w:t>
+      </w:r>
+      <w:proofErr w:type="spellEnd"/>
+      <w:r>
+        <w:t xml:space="preserve"> UI shows charts and recent transactions</w:t>
       </w:r>
       <w:r>
         <w:br/>
@@ -538,36 +579,51 @@
       <w:r>
         <w:rPr>
           <w:noProof/>
+          <w:color w:val="000000"/>
+          <w:bdr w:val="none" w:sz="0" w:space="0" w:color="auto" w:frame="1"/>
         </w:rPr>
         <w:drawing>
-          <wp:inline distT="114300" distB="114300" distL="114300" distR="114300" wp14:anchorId="731AC3A9" wp14:editId="64D130AA">
-            <wp:extent cx="5943600" cy="3213100"/>
-            <wp:effectExtent l="0" t="0" r="0" b="0"/>
-            <wp:docPr id="1" name="image1.png"/>
-            <wp:cNvGraphicFramePr/>
+          <wp:inline distT="0" distB="0" distL="0" distR="0" wp14:anchorId="0CB372B7" wp14:editId="5B94BEE8">
+            <wp:extent cx="5943600" cy="3083560"/>
+            <wp:effectExtent l="0" t="0" r="0" b="2540"/>
+            <wp:docPr id="1317985992" name="Picture 1" descr="A diagram of a software flow&#10;&#10;AI-generated content may be incorrect."/>
+            <wp:cNvGraphicFramePr>
+              <a:graphicFrameLocks xmlns:a="http://schemas.openxmlformats.org/drawingml/2006/main" noChangeAspect="1"/>
+            </wp:cNvGraphicFramePr>
             <a:graphic xmlns:a="http://schemas.openxmlformats.org/drawingml/2006/main">
               <a:graphicData uri="http://schemas.openxmlformats.org/drawingml/2006/picture">
                 <pic:pic xmlns:pic="http://schemas.openxmlformats.org/drawingml/2006/picture">
                   <pic:nvPicPr>
-                    <pic:cNvPr id="0" name="image1.png"/>
-                    <pic:cNvPicPr preferRelativeResize="0"/>
+                    <pic:cNvPr id="1317985992" name="Picture 1" descr="A diagram of a software flow&#10;&#10;AI-generated content may be incorrect."/>
+                    <pic:cNvPicPr>
+                      <a:picLocks noChangeAspect="1" noChangeArrowheads="1"/>
+                    </pic:cNvPicPr>
                   </pic:nvPicPr>
                   <pic:blipFill>
-                    <a:blip r:embed="rId7"/>
+                    <a:blip r:embed="rId7" cstate="print">
+                      <a:extLst>
+                        <a:ext uri="{28A0092B-C50C-407E-A947-70E740481C1C}">
+                          <a14:useLocalDpi xmlns:a14="http://schemas.microsoft.com/office/drawing/2010/main" val="0"/>
+                        </a:ext>
+                      </a:extLst>
+                    </a:blip>
                     <a:srcRect/>
                     <a:stretch>
                       <a:fillRect/>
                     </a:stretch>
                   </pic:blipFill>
-                  <pic:spPr>
+                  <pic:spPr bwMode="auto">
                     <a:xfrm>
                       <a:off x="0" y="0"/>
-                      <a:ext cx="5943600" cy="3213100"/>
+                      <a:ext cx="5943600" cy="3083560"/>
                     </a:xfrm>
                     <a:prstGeom prst="rect">
                       <a:avLst/>
                     </a:prstGeom>
-                    <a:ln/>
+                    <a:noFill/>
+                    <a:ln>
+                      <a:noFill/>
+                    </a:ln>
                   </pic:spPr>
                 </pic:pic>
               </a:graphicData>
@@ -607,12 +663,21 @@
       <w:r>
         <w:t xml:space="preserve"> (</w:t>
       </w:r>
+      <w:proofErr w:type="spellStart"/>
       <w:r>
         <w:rPr>
           <w:rFonts w:ascii="Roboto Mono" w:eastAsia="Roboto Mono" w:hAnsi="Roboto Mono" w:cs="Roboto Mono"/>
           <w:color w:val="188038"/>
         </w:rPr>
-        <w:t>src/</w:t>
+        <w:t>src</w:t>
+      </w:r>
+      <w:proofErr w:type="spellEnd"/>
+      <w:r>
+        <w:rPr>
+          <w:rFonts w:ascii="Roboto Mono" w:eastAsia="Roboto Mono" w:hAnsi="Roboto Mono" w:cs="Roboto Mono"/>
+          <w:color w:val="188038"/>
+        </w:rPr>
+        <w:t>/</w:t>
       </w:r>
       <w:r>
         <w:t>) including tracker logic, OCR module, and UI</w:t>
@@ -699,13 +764,7 @@
         <w:rPr>
           <w:b/>
         </w:rPr>
-        <w:t>Monika</w:t>
-      </w:r>
-      <w:r>
-        <w:rPr>
-          <w:b/>
-        </w:rPr>
-        <w:t>:</w:t>
+        <w:t>Monika:</w:t>
       </w:r>
       <w:r>
         <w:t xml:space="preserve"> Core expense tracker logic</w:t>
@@ -722,16 +781,18 @@
         <w:rPr>
           <w:b/>
         </w:rPr>
-        <w:t>Sovann</w:t>
-      </w:r>
-      <w:r>
-        <w:rPr>
-          <w:b/>
-        </w:rPr>
-        <w:t>:</w:t>
-      </w:r>
-      <w:r>
-        <w:t xml:space="preserve"> Receipt OCR module (EasyOCR + parsing)</w:t>
+        <w:t>Sovann:</w:t>
+      </w:r>
+      <w:r>
+        <w:t xml:space="preserve"> Receipt OCR module (</w:t>
+      </w:r>
+      <w:proofErr w:type="spellStart"/>
+      <w:r>
+        <w:t>EasyOCR</w:t>
+      </w:r>
+      <w:proofErr w:type="spellEnd"/>
+      <w:r>
+        <w:t xml:space="preserve"> + parsing)</w:t>
       </w:r>
     </w:p>
     <w:p>
@@ -746,16 +807,18 @@
         <w:rPr>
           <w:b/>
         </w:rPr>
-        <w:t>Rithy</w:t>
-      </w:r>
-      <w:r>
-        <w:rPr>
-          <w:b/>
-        </w:rPr>
-        <w:t>:</w:t>
-      </w:r>
-      <w:r>
-        <w:t xml:space="preserve"> Streamlit UI, charts, documentation</w:t>
+        <w:t>Rithy:</w:t>
+      </w:r>
+      <w:r>
+        <w:t xml:space="preserve"> </w:t>
+      </w:r>
+      <w:proofErr w:type="spellStart"/>
+      <w:r>
+        <w:t>Streamlit</w:t>
+      </w:r>
+      <w:proofErr w:type="spellEnd"/>
+      <w:r>
+        <w:t xml:space="preserve"> UI, charts, documentation</w:t>
       </w:r>
     </w:p>
     <w:p/>
@@ -770,6 +833,7 @@
         <w:rPr>
           <w:b/>
         </w:rPr>
+        <w:lastRenderedPageBreak/>
         <w:t>9. Timeline (2 Weeks):</w:t>
       </w:r>
     </w:p>
@@ -794,7 +858,15 @@
         <w:spacing w:after="240"/>
       </w:pPr>
       <w:r>
-        <w:t>Week 2: Streamlit UI, integration, debugging, documentation, ZIP submission</w:t>
+        <w:t xml:space="preserve">Week 2: </w:t>
+      </w:r>
+      <w:proofErr w:type="spellStart"/>
+      <w:r>
+        <w:t>Streamlit</w:t>
+      </w:r>
+      <w:proofErr w:type="spellEnd"/>
+      <w:r>
+        <w:t xml:space="preserve"> UI, integration, debugging, documentation, ZIP submission</w:t>
       </w:r>
     </w:p>
     <w:p/>
